--- a/Prolog/1/1) ИвановДА КЭ-401.docx
+++ b/Prolog/1/1) ИвановДА КЭ-401.docx
@@ -2,15 +2,3118 @@
 <file path=word/document.xml><?xml version="1.0" encoding="utf-8"?>
 <w:document xmlns:wpc="http://schemas.microsoft.com/office/word/2010/wordprocessingCanvas" xmlns:cx="http://schemas.microsoft.com/office/drawing/2014/chartex" xmlns:cx1="http://schemas.microsoft.com/office/drawing/2015/9/8/chartex" xmlns:cx2="http://schemas.microsoft.com/office/drawing/2015/10/21/chartex" xmlns:cx3="http://schemas.microsoft.com/office/drawing/2016/5/9/chartex" xmlns:cx4="http://schemas.microsoft.com/office/drawing/2016/5/10/chartex" xmlns:cx5="http://schemas.microsoft.com/office/drawing/2016/5/11/chartex" xmlns:cx6="http://schemas.microsoft.com/office/drawing/2016/5/12/chartex" xmlns:cx7="http://schemas.microsoft.com/office/drawing/2016/5/13/chartex" xmlns:cx8="http://schemas.microsoft.com/office/drawing/2016/5/14/chartex" xmlns:mc="http://schemas.openxmlformats.org/markup-compatibility/2006" xmlns:aink="http://schemas.microsoft.com/office/drawing/2016/ink" xmlns:am3d="http://schemas.microsoft.com/office/drawing/2017/model3d" xmlns:o="urn:schemas-microsoft-com:office:office" xmlns:r="http://schemas.openxmlformats.org/officeDocument/2006/relationships" xmlns:m="http://schemas.openxmlformats.org/officeDocument/2006/math" xmlns:v="urn:schemas-microsoft-com:vml" xmlns:wp14="http://schemas.microsoft.com/office/word/2010/wordprocessingDrawing" xmlns:wp="http://schemas.openxmlformats.org/drawingml/2006/wordprocessingDrawing" xmlns:w10="urn:schemas-microsoft-com:office:word" xmlns:w="http://schemas.openxmlformats.org/wordprocessingml/2006/main" xmlns:w14="http://schemas.microsoft.com/office/word/2010/wordml" xmlns:w15="http://schemas.microsoft.com/office/word/2012/wordml" xmlns:w16cex="http://schemas.microsoft.com/office/word/2018/wordml/cex" xmlns:w16cid="http://schemas.microsoft.com/office/word/2016/wordml/cid" xmlns:w16="http://schemas.microsoft.com/office/word/2018/wordml" xmlns:w16sdtdh="http://schemas.microsoft.com/office/word/2020/wordml/sdtdatahash" xmlns:w16se="http://schemas.microsoft.com/office/word/2015/wordml/symex" xmlns:wpg="http://schemas.microsoft.com/office/word/2010/wordprocessingGroup" xmlns:wpi="http://schemas.microsoft.com/office/word/2010/wordprocessingInk" xmlns:wne="http://schemas.microsoft.com/office/word/2006/wordml" xmlns:wps="http://schemas.microsoft.com/office/word/2010/wordprocessingShape" mc:Ignorable="w14 w15 w16se w16cid w16 w16cex w16sdtdh wp14">
   <w:body>
-    <w:p/>
+    <w:p>
+      <w:pPr>
+        <w:pStyle w:val="1"/>
+        <w:tabs>
+          <w:tab w:val="left" w:pos="284"/>
+        </w:tabs>
+        <w:spacing w:before="0"/>
+        <w:ind w:left="0" w:firstLine="0"/>
+      </w:pPr>
+      <w:r>
+        <w:t>Задание 1</w:t>
+      </w:r>
+    </w:p>
+    <w:p>
+      <w:pPr>
+        <w:pStyle w:val="a9"/>
+        <w:ind w:firstLine="708"/>
+      </w:pPr>
+      <w:r>
+        <w:t xml:space="preserve">Необходимо </w:t>
+      </w:r>
+      <w:r>
+        <w:t>набр</w:t>
+      </w:r>
+      <w:r>
+        <w:t>ать</w:t>
+      </w:r>
+      <w:r>
+        <w:t xml:space="preserve"> следующий код программы:</w:t>
+      </w:r>
+      <w:r>
+        <w:t xml:space="preserve"> </w:t>
+      </w:r>
+      <w:r>
+        <w:t>X=2, Y=3, M=X+Y.</w:t>
+      </w:r>
+      <w:r>
+        <w:t xml:space="preserve"> </w:t>
+      </w:r>
+    </w:p>
+    <w:p>
+      <w:pPr>
+        <w:pStyle w:val="a6"/>
+        <w:keepNext/>
+      </w:pPr>
+      <w:r>
+        <w:rPr>
+          <w:noProof/>
+          <w:lang w:val="en-US"/>
+        </w:rPr>
+        <w:drawing>
+          <wp:inline distT="0" distB="0" distL="0" distR="0" wp14:anchorId="74986DEA" wp14:editId="3EED4BF7">
+            <wp:extent cx="2362200" cy="1238250"/>
+            <wp:effectExtent l="0" t="0" r="0" b="0"/>
+            <wp:docPr id="2" name="Рисунок 2"/>
+            <wp:cNvGraphicFramePr>
+              <a:graphicFrameLocks xmlns:a="http://schemas.openxmlformats.org/drawingml/2006/main" noChangeAspect="1"/>
+            </wp:cNvGraphicFramePr>
+            <a:graphic xmlns:a="http://schemas.openxmlformats.org/drawingml/2006/main">
+              <a:graphicData uri="http://schemas.openxmlformats.org/drawingml/2006/picture">
+                <pic:pic xmlns:pic="http://schemas.openxmlformats.org/drawingml/2006/picture">
+                  <pic:nvPicPr>
+                    <pic:cNvPr id="0" name="Picture 1"/>
+                    <pic:cNvPicPr>
+                      <a:picLocks noChangeAspect="1" noChangeArrowheads="1"/>
+                    </pic:cNvPicPr>
+                  </pic:nvPicPr>
+                  <pic:blipFill>
+                    <a:blip r:embed="rId8">
+                      <a:extLst>
+                        <a:ext uri="{28A0092B-C50C-407E-A947-70E740481C1C}">
+                          <a14:useLocalDpi xmlns:a14="http://schemas.microsoft.com/office/drawing/2010/main" val="0"/>
+                        </a:ext>
+                      </a:extLst>
+                    </a:blip>
+                    <a:srcRect/>
+                    <a:stretch>
+                      <a:fillRect/>
+                    </a:stretch>
+                  </pic:blipFill>
+                  <pic:spPr bwMode="auto">
+                    <a:xfrm>
+                      <a:off x="0" y="0"/>
+                      <a:ext cx="2362200" cy="1238250"/>
+                    </a:xfrm>
+                    <a:prstGeom prst="rect">
+                      <a:avLst/>
+                    </a:prstGeom>
+                    <a:noFill/>
+                    <a:ln>
+                      <a:noFill/>
+                    </a:ln>
+                  </pic:spPr>
+                </pic:pic>
+              </a:graphicData>
+            </a:graphic>
+          </wp:inline>
+        </w:drawing>
+      </w:r>
+    </w:p>
+    <w:p>
+      <w:pPr>
+        <w:pStyle w:val="a8"/>
+      </w:pPr>
+      <w:bookmarkStart w:id="0" w:name="_Ref159656913"/>
+      <w:r>
+        <w:t xml:space="preserve">Рисунок </w:t>
+      </w:r>
+      <w:r>
+        <w:rPr>
+          <w:noProof/>
+        </w:rPr>
+        <w:fldChar w:fldCharType="begin"/>
+      </w:r>
+      <w:r>
+        <w:rPr>
+          <w:noProof/>
+        </w:rPr>
+        <w:instrText xml:space="preserve"> SEQ Рисунок \* ARABIC </w:instrText>
+      </w:r>
+      <w:r>
+        <w:rPr>
+          <w:noProof/>
+        </w:rPr>
+        <w:fldChar w:fldCharType="separate"/>
+      </w:r>
+      <w:r>
+        <w:rPr>
+          <w:noProof/>
+        </w:rPr>
+        <w:t>1</w:t>
+      </w:r>
+      <w:r>
+        <w:rPr>
+          <w:noProof/>
+        </w:rPr>
+        <w:fldChar w:fldCharType="end"/>
+      </w:r>
+      <w:r>
+        <w:rPr>
+          <w:lang w:val="en-US"/>
+        </w:rPr>
+        <w:t xml:space="preserve"> </w:t>
+      </w:r>
+      <w:r>
+        <w:t>–</w:t>
+      </w:r>
+      <w:r>
+        <w:rPr>
+          <w:lang w:val="en-US"/>
+        </w:rPr>
+        <w:t xml:space="preserve"> </w:t>
+      </w:r>
+      <w:r>
+        <w:t>Результат выполнения задания 1</w:t>
+      </w:r>
+      <w:bookmarkEnd w:id="0"/>
+    </w:p>
+    <w:p>
+      <w:pPr>
+        <w:pStyle w:val="a9"/>
+        <w:ind w:firstLine="0"/>
+      </w:pPr>
+    </w:p>
+    <w:p>
+      <w:pPr>
+        <w:pStyle w:val="a9"/>
+        <w:ind w:firstLine="0"/>
+        <w:rPr>
+          <w:lang w:val="en-US"/>
+        </w:rPr>
+      </w:pPr>
+      <w:r>
+        <w:tab/>
+        <w:t xml:space="preserve">Как можно увидеть, программа задала значения переменным </w:t>
+      </w:r>
+      <w:r>
+        <w:rPr>
+          <w:lang w:val="en-US"/>
+        </w:rPr>
+        <w:t>X</w:t>
+      </w:r>
+      <w:r>
+        <w:t xml:space="preserve"> </w:t>
+      </w:r>
+      <w:r>
+        <w:t xml:space="preserve">и </w:t>
+      </w:r>
+      <w:r>
+        <w:rPr>
+          <w:lang w:val="en-US"/>
+        </w:rPr>
+        <w:t>Y</w:t>
+      </w:r>
+      <w:r>
+        <w:t xml:space="preserve"> </w:t>
+      </w:r>
+      <w:r>
+        <w:t>и вывела переменную М.</w:t>
+      </w:r>
+    </w:p>
+    <w:p>
+      <w:pPr>
+        <w:pStyle w:val="1"/>
+      </w:pPr>
+      <w:r>
+        <w:t>Задание 2</w:t>
+      </w:r>
+    </w:p>
+    <w:p>
+      <w:pPr>
+        <w:pStyle w:val="a9"/>
+        <w:ind w:firstLine="708"/>
+        <w:rPr>
+          <w:rFonts w:eastAsia="Arial"/>
+        </w:rPr>
+      </w:pPr>
+      <w:r>
+        <w:rPr>
+          <w:rFonts w:eastAsia="Arial"/>
+        </w:rPr>
+        <w:t>Что будет являться операцией сравнения данных</w:t>
+      </w:r>
+    </w:p>
+    <w:p>
+      <w:pPr>
+        <w:pStyle w:val="a9"/>
+        <w:ind w:firstLine="708"/>
+        <w:rPr>
+          <w:rFonts w:eastAsia="Arial"/>
+          <w:lang w:val="en-US"/>
+        </w:rPr>
+      </w:pPr>
+      <w:r>
+        <w:rPr>
+          <w:rFonts w:eastAsia="Arial"/>
+          <w:lang w:val="en-US"/>
+        </w:rPr>
+        <w:t>a)</w:t>
+      </w:r>
+      <w:r>
+        <w:rPr>
+          <w:rFonts w:eastAsia="Arial"/>
+          <w:lang w:val="en-US"/>
+        </w:rPr>
+        <w:t xml:space="preserve"> </w:t>
+      </w:r>
+      <w:r>
+        <w:rPr>
+          <w:rFonts w:eastAsia="Arial"/>
+          <w:lang w:val="en-US"/>
+        </w:rPr>
+        <w:t xml:space="preserve">' </w:t>
+      </w:r>
+      <w:r>
+        <w:rPr>
+          <w:rFonts w:eastAsia="Arial"/>
+        </w:rPr>
+        <w:t>а</w:t>
+      </w:r>
+      <w:r>
+        <w:rPr>
+          <w:rFonts w:eastAsia="Arial"/>
+          <w:lang w:val="en-US"/>
+        </w:rPr>
+        <w:t>' &lt; ' b';</w:t>
+      </w:r>
+    </w:p>
+    <w:p>
+      <w:pPr>
+        <w:pStyle w:val="a9"/>
+        <w:ind w:firstLine="708"/>
+        <w:rPr>
+          <w:rFonts w:eastAsia="Arial"/>
+          <w:lang w:val="en-US"/>
+        </w:rPr>
+      </w:pPr>
+      <w:r>
+        <w:rPr>
+          <w:rFonts w:eastAsia="Arial"/>
+          <w:lang w:val="en-US"/>
+        </w:rPr>
+        <w:t>b)</w:t>
+      </w:r>
+      <w:r>
+        <w:rPr>
+          <w:rFonts w:eastAsia="Arial"/>
+          <w:lang w:val="en-US"/>
+        </w:rPr>
+        <w:t xml:space="preserve"> </w:t>
+      </w:r>
+      <w:r>
+        <w:rPr>
+          <w:rFonts w:eastAsia="Arial"/>
+          <w:lang w:val="en-US"/>
+        </w:rPr>
+        <w:t>"antony" &gt; "antonia";</w:t>
+      </w:r>
+    </w:p>
+    <w:p>
+      <w:pPr>
+        <w:pStyle w:val="a9"/>
+        <w:ind w:firstLine="708"/>
+        <w:rPr>
+          <w:rFonts w:eastAsia="Arial"/>
+          <w:lang w:val="en-US"/>
+        </w:rPr>
+      </w:pPr>
+      <w:r>
+        <w:rPr>
+          <w:rFonts w:eastAsia="Arial"/>
+          <w:lang w:val="en-US"/>
+        </w:rPr>
+        <w:t>c)</w:t>
+      </w:r>
+      <w:r>
+        <w:rPr>
+          <w:rFonts w:eastAsia="Arial"/>
+          <w:lang w:val="en-US"/>
+        </w:rPr>
+        <w:t xml:space="preserve"> </w:t>
+      </w:r>
+      <w:r>
+        <w:rPr>
+          <w:rFonts w:eastAsia="Arial"/>
+          <w:lang w:val="en-US"/>
+        </w:rPr>
+        <w:t xml:space="preserve">P1 = peter, </w:t>
+      </w:r>
+      <w:r>
+        <w:rPr>
+          <w:rFonts w:eastAsia="Arial"/>
+        </w:rPr>
+        <w:t>Р</w:t>
+      </w:r>
+      <w:r>
+        <w:rPr>
+          <w:rFonts w:eastAsia="Arial"/>
+          <w:lang w:val="en-US"/>
+        </w:rPr>
+        <w:t>2 = sally, P1&gt;P2?</w:t>
+      </w:r>
+    </w:p>
+    <w:p>
+      <w:pPr>
+        <w:pStyle w:val="a6"/>
+        <w:rPr>
+          <w:lang w:val="en-US"/>
+        </w:rPr>
+      </w:pPr>
+      <w:r>
+        <w:rPr>
+          <w:noProof/>
+          <w:lang w:val="en-US"/>
+        </w:rPr>
+        <w:drawing>
+          <wp:inline distT="0" distB="0" distL="0" distR="0" wp14:anchorId="036F72CD" wp14:editId="5EBBF05A">
+            <wp:extent cx="4776825" cy="4056805"/>
+            <wp:effectExtent l="0" t="0" r="5080" b="1270"/>
+            <wp:docPr id="10" name="Рисунок 10"/>
+            <wp:cNvGraphicFramePr>
+              <a:graphicFrameLocks xmlns:a="http://schemas.openxmlformats.org/drawingml/2006/main" noChangeAspect="1"/>
+            </wp:cNvGraphicFramePr>
+            <a:graphic xmlns:a="http://schemas.openxmlformats.org/drawingml/2006/main">
+              <a:graphicData uri="http://schemas.openxmlformats.org/drawingml/2006/picture">
+                <pic:pic xmlns:pic="http://schemas.openxmlformats.org/drawingml/2006/picture">
+                  <pic:nvPicPr>
+                    <pic:cNvPr id="0" name="Picture 3"/>
+                    <pic:cNvPicPr>
+                      <a:picLocks noChangeAspect="1" noChangeArrowheads="1"/>
+                    </pic:cNvPicPr>
+                  </pic:nvPicPr>
+                  <pic:blipFill>
+                    <a:blip r:embed="rId9">
+                      <a:extLst>
+                        <a:ext uri="{28A0092B-C50C-407E-A947-70E740481C1C}">
+                          <a14:useLocalDpi xmlns:a14="http://schemas.microsoft.com/office/drawing/2010/main" val="0"/>
+                        </a:ext>
+                      </a:extLst>
+                    </a:blip>
+                    <a:srcRect/>
+                    <a:stretch>
+                      <a:fillRect/>
+                    </a:stretch>
+                  </pic:blipFill>
+                  <pic:spPr bwMode="auto">
+                    <a:xfrm>
+                      <a:off x="0" y="0"/>
+                      <a:ext cx="4879312" cy="4143844"/>
+                    </a:xfrm>
+                    <a:prstGeom prst="rect">
+                      <a:avLst/>
+                    </a:prstGeom>
+                    <a:noFill/>
+                    <a:ln>
+                      <a:noFill/>
+                    </a:ln>
+                  </pic:spPr>
+                </pic:pic>
+              </a:graphicData>
+            </a:graphic>
+          </wp:inline>
+        </w:drawing>
+      </w:r>
+    </w:p>
+    <w:p>
+      <w:pPr>
+        <w:pStyle w:val="a8"/>
+        <w:spacing w:line="276" w:lineRule="auto"/>
+      </w:pPr>
+      <w:r>
+        <w:t>Рисунок</w:t>
+      </w:r>
+      <w:r>
+        <w:t xml:space="preserve"> </w:t>
+      </w:r>
+      <w:r>
+        <w:rPr>
+          <w:noProof/>
+        </w:rPr>
+        <w:fldChar w:fldCharType="begin"/>
+      </w:r>
+      <w:r>
+        <w:rPr>
+          <w:noProof/>
+        </w:rPr>
+        <w:instrText xml:space="preserve"> SEQ Рисунок \* ARABIC </w:instrText>
+      </w:r>
+      <w:r>
+        <w:rPr>
+          <w:noProof/>
+        </w:rPr>
+        <w:fldChar w:fldCharType="separate"/>
+      </w:r>
+      <w:r>
+        <w:rPr>
+          <w:noProof/>
+        </w:rPr>
+        <w:t>2</w:t>
+      </w:r>
+      <w:r>
+        <w:rPr>
+          <w:noProof/>
+        </w:rPr>
+        <w:fldChar w:fldCharType="end"/>
+      </w:r>
+      <w:r>
+        <w:t xml:space="preserve"> </w:t>
+      </w:r>
+      <w:r>
+        <w:t>–</w:t>
+      </w:r>
+      <w:r>
+        <w:t xml:space="preserve"> </w:t>
+      </w:r>
+      <w:r>
+        <w:t>Результат выполнения задания</w:t>
+      </w:r>
+      <w:r>
+        <w:t xml:space="preserve"> 2</w:t>
+      </w:r>
+    </w:p>
+    <w:p>
+      <w:pPr>
+        <w:pStyle w:val="a9"/>
+        <w:ind w:firstLine="708"/>
+        <w:rPr>
+          <w:rFonts w:eastAsia="Arial"/>
+        </w:rPr>
+      </w:pPr>
+      <w:r>
+        <w:rPr>
+          <w:rFonts w:eastAsia="Arial"/>
+        </w:rPr>
+        <w:lastRenderedPageBreak/>
+        <w:t xml:space="preserve">Как видно на рисунке 2, все эти операции привела к ошибке. Операции производились на </w:t>
+      </w:r>
+      <w:r>
+        <w:rPr>
+          <w:rFonts w:eastAsia="Arial"/>
+          <w:lang w:val="en-US"/>
+        </w:rPr>
+        <w:t>SWI</w:t>
+      </w:r>
+      <w:r>
+        <w:rPr>
+          <w:rFonts w:eastAsia="Arial"/>
+        </w:rPr>
+        <w:t>-</w:t>
+      </w:r>
+      <w:r>
+        <w:rPr>
+          <w:rFonts w:eastAsia="Arial"/>
+          <w:lang w:val="en-US"/>
+        </w:rPr>
+        <w:t>Prolog</w:t>
+      </w:r>
+      <w:r>
+        <w:rPr>
+          <w:rFonts w:eastAsia="Arial"/>
+        </w:rPr>
+        <w:t xml:space="preserve"> –</w:t>
+      </w:r>
+      <w:r>
+        <w:rPr>
+          <w:rFonts w:eastAsia="Arial"/>
+        </w:rPr>
+        <w:t xml:space="preserve"> </w:t>
+      </w:r>
+      <w:r>
+        <w:rPr>
+          <w:rFonts w:eastAsia="Arial"/>
+        </w:rPr>
+        <w:t>открыт</w:t>
+      </w:r>
+      <w:r>
+        <w:rPr>
+          <w:rFonts w:eastAsia="Arial"/>
+        </w:rPr>
+        <w:t>ой</w:t>
+      </w:r>
+      <w:r>
+        <w:rPr>
+          <w:rFonts w:eastAsia="Arial"/>
+        </w:rPr>
+        <w:t xml:space="preserve"> реализация языка программирования Пролог</w:t>
+      </w:r>
+      <w:r>
+        <w:rPr>
+          <w:rFonts w:eastAsia="Arial"/>
+        </w:rPr>
+        <w:t>. В ней для л</w:t>
+      </w:r>
+      <w:r>
+        <w:rPr>
+          <w:rFonts w:eastAsia="Arial"/>
+        </w:rPr>
+        <w:t>ексикографическо</w:t>
+      </w:r>
+      <w:r>
+        <w:rPr>
+          <w:rFonts w:eastAsia="Arial"/>
+        </w:rPr>
+        <w:t>го</w:t>
+      </w:r>
+      <w:r>
+        <w:rPr>
+          <w:rFonts w:eastAsia="Arial"/>
+        </w:rPr>
+        <w:t xml:space="preserve"> сравнени</w:t>
+      </w:r>
+      <w:r>
+        <w:rPr>
+          <w:rFonts w:eastAsia="Arial"/>
+        </w:rPr>
+        <w:t>я необходимо перед знаком поставить символ «</w:t>
+      </w:r>
+      <w:r>
+        <w:rPr>
+          <w:rFonts w:eastAsia="Arial"/>
+        </w:rPr>
+        <w:t>@</w:t>
+      </w:r>
+      <w:r>
+        <w:rPr>
+          <w:rFonts w:eastAsia="Arial"/>
+        </w:rPr>
+        <w:t>». В таком случае все эти операции пройдут успешно.</w:t>
+      </w:r>
+    </w:p>
+    <w:p>
+      <w:pPr>
+        <w:pStyle w:val="a8"/>
+        <w:spacing w:line="276" w:lineRule="auto"/>
+      </w:pPr>
+    </w:p>
+    <w:p>
+      <w:pPr>
+        <w:pStyle w:val="a8"/>
+        <w:spacing w:line="276" w:lineRule="auto"/>
+      </w:pPr>
+      <w:r>
+        <w:rPr>
+          <w:rFonts w:eastAsia="Arial"/>
+          <w:noProof/>
+        </w:rPr>
+        <w:drawing>
+          <wp:inline distT="0" distB="0" distL="0" distR="0" wp14:anchorId="32FB15FF" wp14:editId="6587A8B5">
+            <wp:extent cx="2999105" cy="2289810"/>
+            <wp:effectExtent l="0" t="0" r="0" b="0"/>
+            <wp:docPr id="17" name="Рисунок 17"/>
+            <wp:cNvGraphicFramePr>
+              <a:graphicFrameLocks xmlns:a="http://schemas.openxmlformats.org/drawingml/2006/main" noChangeAspect="1"/>
+            </wp:cNvGraphicFramePr>
+            <a:graphic xmlns:a="http://schemas.openxmlformats.org/drawingml/2006/main">
+              <a:graphicData uri="http://schemas.openxmlformats.org/drawingml/2006/picture">
+                <pic:pic xmlns:pic="http://schemas.openxmlformats.org/drawingml/2006/picture">
+                  <pic:nvPicPr>
+                    <pic:cNvPr id="0" name="Picture 5"/>
+                    <pic:cNvPicPr>
+                      <a:picLocks noChangeAspect="1" noChangeArrowheads="1"/>
+                    </pic:cNvPicPr>
+                  </pic:nvPicPr>
+                  <pic:blipFill>
+                    <a:blip r:embed="rId10">
+                      <a:extLst>
+                        <a:ext uri="{28A0092B-C50C-407E-A947-70E740481C1C}">
+                          <a14:useLocalDpi xmlns:a14="http://schemas.microsoft.com/office/drawing/2010/main" val="0"/>
+                        </a:ext>
+                      </a:extLst>
+                    </a:blip>
+                    <a:srcRect/>
+                    <a:stretch>
+                      <a:fillRect/>
+                    </a:stretch>
+                  </pic:blipFill>
+                  <pic:spPr bwMode="auto">
+                    <a:xfrm>
+                      <a:off x="0" y="0"/>
+                      <a:ext cx="2999105" cy="2289810"/>
+                    </a:xfrm>
+                    <a:prstGeom prst="rect">
+                      <a:avLst/>
+                    </a:prstGeom>
+                    <a:noFill/>
+                    <a:ln>
+                      <a:noFill/>
+                    </a:ln>
+                  </pic:spPr>
+                </pic:pic>
+              </a:graphicData>
+            </a:graphic>
+          </wp:inline>
+        </w:drawing>
+      </w:r>
+    </w:p>
+    <w:p>
+      <w:pPr>
+        <w:pStyle w:val="a8"/>
+        <w:spacing w:line="276" w:lineRule="auto"/>
+      </w:pPr>
+      <w:r>
+        <w:t>Рисунок</w:t>
+      </w:r>
+      <w:r>
+        <w:t xml:space="preserve"> </w:t>
+      </w:r>
+      <w:r>
+        <w:rPr>
+          <w:noProof/>
+        </w:rPr>
+        <w:t>3</w:t>
+      </w:r>
+      <w:r>
+        <w:t xml:space="preserve"> </w:t>
+      </w:r>
+      <w:r>
+        <w:t>–</w:t>
+      </w:r>
+      <w:r>
+        <w:t xml:space="preserve"> Результат выполнения задания</w:t>
+      </w:r>
+      <w:r>
+        <w:t xml:space="preserve"> 2</w:t>
+      </w:r>
+    </w:p>
+    <w:p>
+      <w:pPr>
+        <w:pStyle w:val="a8"/>
+        <w:spacing w:line="276" w:lineRule="auto"/>
+      </w:pPr>
+    </w:p>
+    <w:p>
+      <w:pPr>
+        <w:pStyle w:val="1"/>
+      </w:pPr>
+      <w:r>
+        <w:t>Задание 3</w:t>
+      </w:r>
+    </w:p>
+    <w:p>
+      <w:pPr>
+        <w:pStyle w:val="a9"/>
+        <w:ind w:firstLine="708"/>
+      </w:pPr>
+      <w:r>
+        <w:t>Составьте программу определения четности или нечетности введенного числа с клавиатуры.</w:t>
+      </w:r>
+    </w:p>
+    <w:p>
+      <w:pPr>
+        <w:pStyle w:val="a9"/>
+        <w:ind w:firstLine="708"/>
+        <w:rPr>
+          <w:lang w:val="en-US"/>
+        </w:rPr>
+      </w:pPr>
+      <w:r>
+        <w:t>Ниже</w:t>
+      </w:r>
+      <w:r>
+        <w:rPr>
+          <w:lang w:val="en-US"/>
+        </w:rPr>
+        <w:t xml:space="preserve"> </w:t>
+      </w:r>
+      <w:r>
+        <w:t>представлен код программы.</w:t>
+      </w:r>
+    </w:p>
+    <w:p>
+      <w:pPr>
+        <w:pStyle w:val="a9"/>
+        <w:ind w:firstLine="708"/>
+        <w:rPr>
+          <w:rFonts w:ascii="Courier New" w:eastAsia="Arial" w:hAnsi="Courier New" w:cs="Courier New"/>
+          <w:sz w:val="20"/>
+          <w:szCs w:val="20"/>
+          <w:lang w:val="en-US"/>
+        </w:rPr>
+      </w:pPr>
+      <w:r>
+        <w:rPr>
+          <w:rFonts w:ascii="Courier New" w:eastAsia="Arial" w:hAnsi="Courier New" w:cs="Courier New"/>
+          <w:sz w:val="20"/>
+          <w:szCs w:val="20"/>
+          <w:lang w:val="en-US"/>
+        </w:rPr>
+        <w:t xml:space="preserve">is_even(X) :- </w:t>
+      </w:r>
+    </w:p>
+    <w:p>
+      <w:pPr>
+        <w:pStyle w:val="a9"/>
+        <w:ind w:firstLine="708"/>
+        <w:rPr>
+          <w:rFonts w:ascii="Courier New" w:eastAsia="Arial" w:hAnsi="Courier New" w:cs="Courier New"/>
+          <w:sz w:val="20"/>
+          <w:szCs w:val="20"/>
+          <w:lang w:val="en-US"/>
+        </w:rPr>
+      </w:pPr>
+      <w:r>
+        <w:rPr>
+          <w:rFonts w:ascii="Courier New" w:eastAsia="Arial" w:hAnsi="Courier New" w:cs="Courier New"/>
+          <w:sz w:val="20"/>
+          <w:szCs w:val="20"/>
+          <w:lang w:val="en-US"/>
+        </w:rPr>
+        <w:t xml:space="preserve">    X mod 2 =:= 0.</w:t>
+      </w:r>
+    </w:p>
+    <w:p>
+      <w:pPr>
+        <w:pStyle w:val="a9"/>
+        <w:ind w:firstLine="708"/>
+        <w:rPr>
+          <w:rFonts w:ascii="Courier New" w:eastAsia="Arial" w:hAnsi="Courier New" w:cs="Courier New"/>
+          <w:sz w:val="20"/>
+          <w:szCs w:val="20"/>
+          <w:lang w:val="en-US"/>
+        </w:rPr>
+      </w:pPr>
+      <w:r>
+        <w:rPr>
+          <w:rFonts w:ascii="Courier New" w:eastAsia="Arial" w:hAnsi="Courier New" w:cs="Courier New"/>
+          <w:sz w:val="20"/>
+          <w:szCs w:val="20"/>
+          <w:lang w:val="en-US"/>
+        </w:rPr>
+        <w:t>check_even :-</w:t>
+      </w:r>
+    </w:p>
+    <w:p>
+      <w:pPr>
+        <w:pStyle w:val="a9"/>
+        <w:ind w:firstLine="708"/>
+        <w:rPr>
+          <w:rFonts w:ascii="Courier New" w:eastAsia="Arial" w:hAnsi="Courier New" w:cs="Courier New"/>
+          <w:sz w:val="20"/>
+          <w:szCs w:val="20"/>
+          <w:lang w:val="en-US"/>
+        </w:rPr>
+      </w:pPr>
+      <w:r>
+        <w:rPr>
+          <w:rFonts w:ascii="Courier New" w:eastAsia="Arial" w:hAnsi="Courier New" w:cs="Courier New"/>
+          <w:sz w:val="20"/>
+          <w:szCs w:val="20"/>
+          <w:lang w:val="en-US"/>
+        </w:rPr>
+        <w:t xml:space="preserve">    write(' </w:t>
+      </w:r>
+      <w:r>
+        <w:rPr>
+          <w:rFonts w:ascii="Courier New" w:eastAsia="Arial" w:hAnsi="Courier New" w:cs="Courier New"/>
+          <w:sz w:val="20"/>
+          <w:szCs w:val="20"/>
+        </w:rPr>
+        <w:t>Введите</w:t>
+      </w:r>
+      <w:r>
+        <w:rPr>
+          <w:rFonts w:ascii="Courier New" w:eastAsia="Arial" w:hAnsi="Courier New" w:cs="Courier New"/>
+          <w:sz w:val="20"/>
+          <w:szCs w:val="20"/>
+          <w:lang w:val="en-US"/>
+        </w:rPr>
+        <w:t xml:space="preserve"> </w:t>
+      </w:r>
+      <w:r>
+        <w:rPr>
+          <w:rFonts w:ascii="Courier New" w:eastAsia="Arial" w:hAnsi="Courier New" w:cs="Courier New"/>
+          <w:sz w:val="20"/>
+          <w:szCs w:val="20"/>
+        </w:rPr>
+        <w:t>число</w:t>
+      </w:r>
+      <w:r>
+        <w:rPr>
+          <w:rFonts w:ascii="Courier New" w:eastAsia="Arial" w:hAnsi="Courier New" w:cs="Courier New"/>
+          <w:sz w:val="20"/>
+          <w:szCs w:val="20"/>
+          <w:lang w:val="en-US"/>
+        </w:rPr>
+        <w:t>: '),</w:t>
+      </w:r>
+    </w:p>
+    <w:p>
+      <w:pPr>
+        <w:pStyle w:val="a9"/>
+        <w:ind w:firstLine="708"/>
+        <w:rPr>
+          <w:rFonts w:ascii="Courier New" w:eastAsia="Arial" w:hAnsi="Courier New" w:cs="Courier New"/>
+          <w:sz w:val="20"/>
+          <w:szCs w:val="20"/>
+          <w:lang w:val="en-US"/>
+        </w:rPr>
+      </w:pPr>
+      <w:r>
+        <w:rPr>
+          <w:rFonts w:ascii="Courier New" w:eastAsia="Arial" w:hAnsi="Courier New" w:cs="Courier New"/>
+          <w:sz w:val="20"/>
+          <w:szCs w:val="20"/>
+          <w:lang w:val="en-US"/>
+        </w:rPr>
+        <w:t xml:space="preserve">    read(X),</w:t>
+      </w:r>
+    </w:p>
+    <w:p>
+      <w:pPr>
+        <w:pStyle w:val="a9"/>
+        <w:ind w:firstLine="708"/>
+        <w:rPr>
+          <w:rFonts w:ascii="Courier New" w:eastAsia="Arial" w:hAnsi="Courier New" w:cs="Courier New"/>
+          <w:sz w:val="20"/>
+          <w:szCs w:val="20"/>
+          <w:lang w:val="en-US"/>
+        </w:rPr>
+      </w:pPr>
+      <w:r>
+        <w:rPr>
+          <w:rFonts w:ascii="Courier New" w:eastAsia="Arial" w:hAnsi="Courier New" w:cs="Courier New"/>
+          <w:sz w:val="20"/>
+          <w:szCs w:val="20"/>
+          <w:lang w:val="en-US"/>
+        </w:rPr>
+        <w:t xml:space="preserve">    (   is_even(X) -&gt;</w:t>
+      </w:r>
+    </w:p>
+    <w:p>
+      <w:pPr>
+        <w:pStyle w:val="a9"/>
+        <w:ind w:firstLine="708"/>
+        <w:rPr>
+          <w:rFonts w:ascii="Courier New" w:eastAsia="Arial" w:hAnsi="Courier New" w:cs="Courier New"/>
+          <w:sz w:val="20"/>
+          <w:szCs w:val="20"/>
+          <w:lang w:val="en-US"/>
+        </w:rPr>
+      </w:pPr>
+      <w:r>
+        <w:rPr>
+          <w:rFonts w:ascii="Courier New" w:eastAsia="Arial" w:hAnsi="Courier New" w:cs="Courier New"/>
+          <w:sz w:val="20"/>
+          <w:szCs w:val="20"/>
+          <w:lang w:val="en-US"/>
+        </w:rPr>
+        <w:t xml:space="preserve">        write(X), write(' - </w:t>
+      </w:r>
+      <w:r>
+        <w:rPr>
+          <w:rFonts w:ascii="Courier New" w:eastAsia="Arial" w:hAnsi="Courier New" w:cs="Courier New"/>
+          <w:sz w:val="20"/>
+          <w:szCs w:val="20"/>
+        </w:rPr>
+        <w:t>чётное</w:t>
+      </w:r>
+      <w:r>
+        <w:rPr>
+          <w:rFonts w:ascii="Courier New" w:eastAsia="Arial" w:hAnsi="Courier New" w:cs="Courier New"/>
+          <w:sz w:val="20"/>
+          <w:szCs w:val="20"/>
+          <w:lang w:val="en-US"/>
+        </w:rPr>
+        <w:t>');</w:t>
+      </w:r>
+    </w:p>
+    <w:p>
+      <w:pPr>
+        <w:pStyle w:val="a9"/>
+        <w:ind w:firstLine="708"/>
+        <w:rPr>
+          <w:rFonts w:ascii="Courier New" w:eastAsia="Arial" w:hAnsi="Courier New" w:cs="Courier New"/>
+          <w:sz w:val="20"/>
+          <w:szCs w:val="20"/>
+          <w:lang w:val="en-US"/>
+        </w:rPr>
+      </w:pPr>
+      <w:r>
+        <w:rPr>
+          <w:rFonts w:ascii="Courier New" w:eastAsia="Arial" w:hAnsi="Courier New" w:cs="Courier New"/>
+          <w:sz w:val="20"/>
+          <w:szCs w:val="20"/>
+          <w:lang w:val="en-US"/>
+        </w:rPr>
+        <w:t xml:space="preserve">        write(X), write(' - </w:t>
+      </w:r>
+      <w:r>
+        <w:rPr>
+          <w:rFonts w:ascii="Courier New" w:eastAsia="Arial" w:hAnsi="Courier New" w:cs="Courier New"/>
+          <w:sz w:val="20"/>
+          <w:szCs w:val="20"/>
+        </w:rPr>
+        <w:t>нечётное</w:t>
+      </w:r>
+      <w:r>
+        <w:rPr>
+          <w:rFonts w:ascii="Courier New" w:eastAsia="Arial" w:hAnsi="Courier New" w:cs="Courier New"/>
+          <w:sz w:val="20"/>
+          <w:szCs w:val="20"/>
+          <w:lang w:val="en-US"/>
+        </w:rPr>
+        <w:t>.')</w:t>
+      </w:r>
+    </w:p>
+    <w:p>
+      <w:pPr>
+        <w:pStyle w:val="a9"/>
+        <w:ind w:firstLine="708"/>
+        <w:rPr>
+          <w:rFonts w:ascii="Courier New" w:eastAsia="Arial" w:hAnsi="Courier New" w:cs="Courier New"/>
+          <w:sz w:val="20"/>
+          <w:szCs w:val="20"/>
+        </w:rPr>
+      </w:pPr>
+      <w:r>
+        <w:rPr>
+          <w:rFonts w:ascii="Courier New" w:eastAsia="Arial" w:hAnsi="Courier New" w:cs="Courier New"/>
+          <w:sz w:val="20"/>
+          <w:szCs w:val="20"/>
+          <w:lang w:val="en-US"/>
+        </w:rPr>
+        <w:t xml:space="preserve">    </w:t>
+      </w:r>
+      <w:r>
+        <w:rPr>
+          <w:rFonts w:ascii="Courier New" w:eastAsia="Arial" w:hAnsi="Courier New" w:cs="Courier New"/>
+          <w:sz w:val="20"/>
+          <w:szCs w:val="20"/>
+        </w:rPr>
+        <w:t>).</w:t>
+      </w:r>
+    </w:p>
+    <w:p>
+      <w:pPr>
+        <w:pStyle w:val="a9"/>
+        <w:ind w:firstLine="708"/>
+        <w:rPr>
+          <w:rFonts w:ascii="Courier New" w:eastAsia="Arial" w:hAnsi="Courier New" w:cs="Courier New"/>
+          <w:sz w:val="20"/>
+          <w:szCs w:val="20"/>
+        </w:rPr>
+      </w:pPr>
+    </w:p>
+    <w:p>
+      <w:pPr>
+        <w:pStyle w:val="a9"/>
+        <w:ind w:firstLine="0"/>
+        <w:rPr>
+          <w:rFonts w:eastAsia="Arial"/>
+        </w:rPr>
+      </w:pPr>
+      <w:r>
+        <w:rPr>
+          <w:rFonts w:eastAsia="Arial"/>
+        </w:rPr>
+        <w:tab/>
+        <w:t>Как видно на рисунке 4, при вызове предиката «</w:t>
+      </w:r>
+      <w:r>
+        <w:rPr>
+          <w:rFonts w:eastAsia="Arial"/>
+        </w:rPr>
+        <w:t>check_even</w:t>
+      </w:r>
+      <w:r>
+        <w:rPr>
+          <w:rFonts w:eastAsia="Arial"/>
+        </w:rPr>
+        <w:t>» предлагается ввести число, после этого выводится</w:t>
+      </w:r>
+      <w:r>
+        <w:rPr>
+          <w:rFonts w:eastAsia="Arial"/>
+        </w:rPr>
+        <w:t xml:space="preserve"> соответствующий</w:t>
+      </w:r>
+      <w:r>
+        <w:rPr>
+          <w:rFonts w:eastAsia="Arial"/>
+        </w:rPr>
+        <w:t xml:space="preserve"> отве</w:t>
+      </w:r>
+      <w:r>
+        <w:rPr>
+          <w:rFonts w:eastAsia="Arial"/>
+        </w:rPr>
+        <w:t>т.</w:t>
+      </w:r>
+    </w:p>
+    <w:p>
+      <w:pPr>
+        <w:pStyle w:val="a6"/>
+        <w:keepNext/>
+        <w:rPr>
+          <w:lang w:val="en-US"/>
+        </w:rPr>
+      </w:pPr>
+      <w:r>
+        <w:rPr>
+          <w:lang w:val="en-US"/>
+        </w:rPr>
+        <w:lastRenderedPageBreak/>
+        <w:drawing>
+          <wp:inline distT="0" distB="0" distL="0" distR="0" wp14:anchorId="338AFC88" wp14:editId="2A163C92">
+            <wp:extent cx="2596515" cy="2033626"/>
+            <wp:effectExtent l="0" t="0" r="0" b="5080"/>
+            <wp:docPr id="1" name="Рисунок 1"/>
+            <wp:cNvGraphicFramePr>
+              <a:graphicFrameLocks xmlns:a="http://schemas.openxmlformats.org/drawingml/2006/main" noChangeAspect="1"/>
+            </wp:cNvGraphicFramePr>
+            <a:graphic xmlns:a="http://schemas.openxmlformats.org/drawingml/2006/main">
+              <a:graphicData uri="http://schemas.openxmlformats.org/drawingml/2006/picture">
+                <pic:pic xmlns:pic="http://schemas.openxmlformats.org/drawingml/2006/picture">
+                  <pic:nvPicPr>
+                    <pic:cNvPr id="1" name=""/>
+                    <pic:cNvPicPr/>
+                  </pic:nvPicPr>
+                  <pic:blipFill>
+                    <a:blip r:embed="rId11"/>
+                    <a:stretch>
+                      <a:fillRect/>
+                    </a:stretch>
+                  </pic:blipFill>
+                  <pic:spPr>
+                    <a:xfrm>
+                      <a:off x="0" y="0"/>
+                      <a:ext cx="2607255" cy="2042037"/>
+                    </a:xfrm>
+                    <a:prstGeom prst="rect">
+                      <a:avLst/>
+                    </a:prstGeom>
+                  </pic:spPr>
+                </pic:pic>
+              </a:graphicData>
+            </a:graphic>
+          </wp:inline>
+        </w:drawing>
+      </w:r>
+    </w:p>
+    <w:p>
+      <w:pPr>
+        <w:pStyle w:val="a8"/>
+      </w:pPr>
+      <w:bookmarkStart w:id="1" w:name="_Ref159064308"/>
+      <w:r>
+        <w:t xml:space="preserve">Рисунок </w:t>
+      </w:r>
+      <w:r>
+        <w:rPr>
+          <w:noProof/>
+        </w:rPr>
+        <w:t>4</w:t>
+      </w:r>
+      <w:r>
+        <w:t xml:space="preserve"> </w:t>
+      </w:r>
+      <w:r>
+        <w:t>–</w:t>
+      </w:r>
+      <w:r>
+        <w:t xml:space="preserve"> </w:t>
+      </w:r>
+      <w:bookmarkEnd w:id="1"/>
+      <w:r>
+        <w:t>Результат выполнения задания 3</w:t>
+      </w:r>
+    </w:p>
+    <w:p>
+      <w:pPr>
+        <w:pStyle w:val="1"/>
+      </w:pPr>
+      <w:r>
+        <w:t>задача 4</w:t>
+      </w:r>
+    </w:p>
+    <w:p>
+      <w:pPr>
+        <w:pStyle w:val="a9"/>
+        <w:ind w:firstLine="708"/>
+      </w:pPr>
+      <w:r>
+        <w:t>Измените предыдущую программу так, чтобы исходное число формировалось случайным образом.</w:t>
+      </w:r>
+    </w:p>
+    <w:p>
+      <w:pPr>
+        <w:pStyle w:val="a9"/>
+        <w:ind w:firstLine="708"/>
+        <w:rPr>
+          <w:lang w:val="en-US"/>
+        </w:rPr>
+      </w:pPr>
+      <w:r>
+        <w:t>Для того, чтобы число формировалось случайным образом, необходимо подключить модуль «</w:t>
+      </w:r>
+      <w:r>
+        <w:rPr>
+          <w:lang w:val="en-US"/>
+        </w:rPr>
+        <w:t>random</w:t>
+      </w:r>
+      <w:r>
+        <w:t>». Ниже</w:t>
+      </w:r>
+      <w:r>
+        <w:rPr>
+          <w:lang w:val="en-US"/>
+        </w:rPr>
+        <w:t xml:space="preserve"> </w:t>
+      </w:r>
+      <w:r>
+        <w:t>представлен</w:t>
+      </w:r>
+      <w:r>
+        <w:rPr>
+          <w:lang w:val="en-US"/>
+        </w:rPr>
+        <w:t xml:space="preserve"> </w:t>
+      </w:r>
+      <w:r>
+        <w:t>новый</w:t>
+      </w:r>
+      <w:r>
+        <w:rPr>
+          <w:lang w:val="en-US"/>
+        </w:rPr>
+        <w:t xml:space="preserve"> </w:t>
+      </w:r>
+      <w:r>
+        <w:t>код</w:t>
+      </w:r>
+      <w:r>
+        <w:rPr>
+          <w:lang w:val="en-US"/>
+        </w:rPr>
+        <w:t xml:space="preserve"> </w:t>
+      </w:r>
+      <w:r>
+        <w:t>программы</w:t>
+      </w:r>
+      <w:r>
+        <w:rPr>
+          <w:lang w:val="en-US"/>
+        </w:rPr>
+        <w:t>.</w:t>
+      </w:r>
+    </w:p>
+    <w:p>
+      <w:pPr>
+        <w:pStyle w:val="a9"/>
+        <w:ind w:firstLine="708"/>
+        <w:rPr>
+          <w:rFonts w:ascii="Courier New" w:eastAsia="Arial" w:hAnsi="Courier New" w:cs="Courier New"/>
+          <w:sz w:val="20"/>
+          <w:szCs w:val="20"/>
+          <w:lang w:val="en-US"/>
+        </w:rPr>
+      </w:pPr>
+      <w:r>
+        <w:rPr>
+          <w:rFonts w:ascii="Courier New" w:eastAsia="Arial" w:hAnsi="Courier New" w:cs="Courier New"/>
+          <w:sz w:val="20"/>
+          <w:szCs w:val="20"/>
+          <w:lang w:val="en-US"/>
+        </w:rPr>
+        <w:t>:- use_module(library(random)).</w:t>
+      </w:r>
+    </w:p>
+    <w:p>
+      <w:pPr>
+        <w:pStyle w:val="a9"/>
+        <w:ind w:firstLine="708"/>
+        <w:rPr>
+          <w:rFonts w:ascii="Courier New" w:eastAsia="Arial" w:hAnsi="Courier New" w:cs="Courier New"/>
+          <w:sz w:val="20"/>
+          <w:szCs w:val="20"/>
+          <w:lang w:val="en-US"/>
+        </w:rPr>
+      </w:pPr>
+      <w:r>
+        <w:rPr>
+          <w:rFonts w:ascii="Courier New" w:eastAsia="Arial" w:hAnsi="Courier New" w:cs="Courier New"/>
+          <w:sz w:val="20"/>
+          <w:szCs w:val="20"/>
+          <w:lang w:val="en-US"/>
+        </w:rPr>
+        <w:t xml:space="preserve">is_even(X) :- </w:t>
+      </w:r>
+    </w:p>
+    <w:p>
+      <w:pPr>
+        <w:pStyle w:val="a9"/>
+        <w:ind w:firstLine="708"/>
+        <w:rPr>
+          <w:rFonts w:ascii="Courier New" w:eastAsia="Arial" w:hAnsi="Courier New" w:cs="Courier New"/>
+          <w:sz w:val="20"/>
+          <w:szCs w:val="20"/>
+          <w:lang w:val="en-US"/>
+        </w:rPr>
+      </w:pPr>
+      <w:r>
+        <w:rPr>
+          <w:rFonts w:ascii="Courier New" w:eastAsia="Arial" w:hAnsi="Courier New" w:cs="Courier New"/>
+          <w:sz w:val="20"/>
+          <w:szCs w:val="20"/>
+          <w:lang w:val="en-US"/>
+        </w:rPr>
+        <w:t xml:space="preserve">    X mod 2 =:= 0.</w:t>
+      </w:r>
+    </w:p>
+    <w:p>
+      <w:pPr>
+        <w:pStyle w:val="a9"/>
+        <w:ind w:firstLine="708"/>
+        <w:rPr>
+          <w:rFonts w:ascii="Courier New" w:eastAsia="Arial" w:hAnsi="Courier New" w:cs="Courier New"/>
+          <w:sz w:val="20"/>
+          <w:szCs w:val="20"/>
+          <w:lang w:val="en-US"/>
+        </w:rPr>
+      </w:pPr>
+      <w:r>
+        <w:rPr>
+          <w:rFonts w:ascii="Courier New" w:eastAsia="Arial" w:hAnsi="Courier New" w:cs="Courier New"/>
+          <w:sz w:val="20"/>
+          <w:szCs w:val="20"/>
+          <w:lang w:val="en-US"/>
+        </w:rPr>
+        <w:t>check_even :-</w:t>
+      </w:r>
+    </w:p>
+    <w:p>
+      <w:pPr>
+        <w:pStyle w:val="a9"/>
+        <w:ind w:firstLine="708"/>
+        <w:rPr>
+          <w:rFonts w:ascii="Courier New" w:eastAsia="Arial" w:hAnsi="Courier New" w:cs="Courier New"/>
+          <w:sz w:val="20"/>
+          <w:szCs w:val="20"/>
+          <w:lang w:val="en-US"/>
+        </w:rPr>
+      </w:pPr>
+      <w:r>
+        <w:rPr>
+          <w:rFonts w:ascii="Courier New" w:eastAsia="Arial" w:hAnsi="Courier New" w:cs="Courier New"/>
+          <w:sz w:val="20"/>
+          <w:szCs w:val="20"/>
+          <w:lang w:val="en-US"/>
+        </w:rPr>
+        <w:t xml:space="preserve">    random_between(1, 100, X),</w:t>
+      </w:r>
+    </w:p>
+    <w:p>
+      <w:pPr>
+        <w:pStyle w:val="a9"/>
+        <w:ind w:firstLine="708"/>
+        <w:rPr>
+          <w:rFonts w:ascii="Courier New" w:eastAsia="Arial" w:hAnsi="Courier New" w:cs="Courier New"/>
+          <w:sz w:val="20"/>
+          <w:szCs w:val="20"/>
+        </w:rPr>
+      </w:pPr>
+      <w:r>
+        <w:rPr>
+          <w:rFonts w:ascii="Courier New" w:eastAsia="Arial" w:hAnsi="Courier New" w:cs="Courier New"/>
+          <w:sz w:val="20"/>
+          <w:szCs w:val="20"/>
+          <w:lang w:val="en-US"/>
+        </w:rPr>
+        <w:t xml:space="preserve">    </w:t>
+      </w:r>
+      <w:r>
+        <w:rPr>
+          <w:rFonts w:ascii="Courier New" w:eastAsia="Arial" w:hAnsi="Courier New" w:cs="Courier New"/>
+          <w:sz w:val="20"/>
+          <w:szCs w:val="20"/>
+        </w:rPr>
+        <w:t>write('Случайное число: '), write(X), nl,</w:t>
+      </w:r>
+    </w:p>
+    <w:p>
+      <w:pPr>
+        <w:pStyle w:val="a9"/>
+        <w:ind w:firstLine="708"/>
+        <w:rPr>
+          <w:rFonts w:ascii="Courier New" w:eastAsia="Arial" w:hAnsi="Courier New" w:cs="Courier New"/>
+          <w:sz w:val="20"/>
+          <w:szCs w:val="20"/>
+          <w:lang w:val="en-US"/>
+        </w:rPr>
+      </w:pPr>
+      <w:r>
+        <w:rPr>
+          <w:rFonts w:ascii="Courier New" w:eastAsia="Arial" w:hAnsi="Courier New" w:cs="Courier New"/>
+          <w:sz w:val="20"/>
+          <w:szCs w:val="20"/>
+        </w:rPr>
+        <w:t xml:space="preserve">    </w:t>
+      </w:r>
+      <w:r>
+        <w:rPr>
+          <w:rFonts w:ascii="Courier New" w:eastAsia="Arial" w:hAnsi="Courier New" w:cs="Courier New"/>
+          <w:sz w:val="20"/>
+          <w:szCs w:val="20"/>
+          <w:lang w:val="en-US"/>
+        </w:rPr>
+        <w:t>(   is_even(X) -&gt;</w:t>
+      </w:r>
+    </w:p>
+    <w:p>
+      <w:pPr>
+        <w:pStyle w:val="a9"/>
+        <w:ind w:firstLine="708"/>
+        <w:rPr>
+          <w:rFonts w:ascii="Courier New" w:eastAsia="Arial" w:hAnsi="Courier New" w:cs="Courier New"/>
+          <w:sz w:val="20"/>
+          <w:szCs w:val="20"/>
+          <w:lang w:val="en-US"/>
+        </w:rPr>
+      </w:pPr>
+      <w:r>
+        <w:rPr>
+          <w:rFonts w:ascii="Courier New" w:eastAsia="Arial" w:hAnsi="Courier New" w:cs="Courier New"/>
+          <w:sz w:val="20"/>
+          <w:szCs w:val="20"/>
+          <w:lang w:val="en-US"/>
+        </w:rPr>
+        <w:t xml:space="preserve">        write(X), write(' - </w:t>
+      </w:r>
+      <w:r>
+        <w:rPr>
+          <w:rFonts w:ascii="Courier New" w:eastAsia="Arial" w:hAnsi="Courier New" w:cs="Courier New"/>
+          <w:sz w:val="20"/>
+          <w:szCs w:val="20"/>
+        </w:rPr>
+        <w:t>чётное</w:t>
+      </w:r>
+      <w:r>
+        <w:rPr>
+          <w:rFonts w:ascii="Courier New" w:eastAsia="Arial" w:hAnsi="Courier New" w:cs="Courier New"/>
+          <w:sz w:val="20"/>
+          <w:szCs w:val="20"/>
+          <w:lang w:val="en-US"/>
+        </w:rPr>
+        <w:t>');</w:t>
+      </w:r>
+    </w:p>
+    <w:p>
+      <w:pPr>
+        <w:pStyle w:val="a9"/>
+        <w:ind w:firstLine="708"/>
+        <w:rPr>
+          <w:rFonts w:ascii="Courier New" w:eastAsia="Arial" w:hAnsi="Courier New" w:cs="Courier New"/>
+          <w:sz w:val="20"/>
+          <w:szCs w:val="20"/>
+          <w:lang w:val="en-US"/>
+        </w:rPr>
+      </w:pPr>
+      <w:r>
+        <w:rPr>
+          <w:rFonts w:ascii="Courier New" w:eastAsia="Arial" w:hAnsi="Courier New" w:cs="Courier New"/>
+          <w:sz w:val="20"/>
+          <w:szCs w:val="20"/>
+          <w:lang w:val="en-US"/>
+        </w:rPr>
+        <w:t xml:space="preserve">        write(X), write(' - </w:t>
+      </w:r>
+      <w:r>
+        <w:rPr>
+          <w:rFonts w:ascii="Courier New" w:eastAsia="Arial" w:hAnsi="Courier New" w:cs="Courier New"/>
+          <w:sz w:val="20"/>
+          <w:szCs w:val="20"/>
+        </w:rPr>
+        <w:t>нечётное</w:t>
+      </w:r>
+      <w:r>
+        <w:rPr>
+          <w:rFonts w:ascii="Courier New" w:eastAsia="Arial" w:hAnsi="Courier New" w:cs="Courier New"/>
+          <w:sz w:val="20"/>
+          <w:szCs w:val="20"/>
+          <w:lang w:val="en-US"/>
+        </w:rPr>
+        <w:t>.')</w:t>
+      </w:r>
+    </w:p>
+    <w:p>
+      <w:pPr>
+        <w:pStyle w:val="a9"/>
+        <w:ind w:firstLine="708"/>
+        <w:rPr>
+          <w:rFonts w:ascii="Courier New" w:eastAsia="Arial" w:hAnsi="Courier New" w:cs="Courier New"/>
+          <w:sz w:val="20"/>
+          <w:szCs w:val="20"/>
+        </w:rPr>
+      </w:pPr>
+      <w:r>
+        <w:rPr>
+          <w:rFonts w:ascii="Courier New" w:eastAsia="Arial" w:hAnsi="Courier New" w:cs="Courier New"/>
+          <w:sz w:val="20"/>
+          <w:szCs w:val="20"/>
+          <w:lang w:val="en-US"/>
+        </w:rPr>
+        <w:t xml:space="preserve">    </w:t>
+      </w:r>
+      <w:r>
+        <w:rPr>
+          <w:rFonts w:ascii="Courier New" w:eastAsia="Arial" w:hAnsi="Courier New" w:cs="Courier New"/>
+          <w:sz w:val="20"/>
+          <w:szCs w:val="20"/>
+        </w:rPr>
+        <w:t>).</w:t>
+      </w:r>
+    </w:p>
+    <w:p>
+      <w:pPr>
+        <w:pStyle w:val="a9"/>
+        <w:ind w:firstLine="708"/>
+        <w:rPr>
+          <w:rFonts w:ascii="Courier New" w:eastAsia="Arial" w:hAnsi="Courier New" w:cs="Courier New"/>
+          <w:sz w:val="20"/>
+          <w:szCs w:val="20"/>
+        </w:rPr>
+      </w:pPr>
+    </w:p>
+    <w:p>
+      <w:pPr>
+        <w:pStyle w:val="a6"/>
+        <w:keepNext/>
+        <w:rPr>
+          <w:lang w:val="en-US"/>
+        </w:rPr>
+      </w:pPr>
+      <w:r>
+        <w:rPr>
+          <w:lang w:val="en-US"/>
+        </w:rPr>
+        <w:drawing>
+          <wp:inline distT="0" distB="0" distL="0" distR="0" wp14:anchorId="6AA5019B" wp14:editId="6B9D40BD">
+            <wp:extent cx="3130905" cy="2067255"/>
+            <wp:effectExtent l="0" t="0" r="0" b="9525"/>
+            <wp:docPr id="18" name="Рисунок 18"/>
+            <wp:cNvGraphicFramePr>
+              <a:graphicFrameLocks xmlns:a="http://schemas.openxmlformats.org/drawingml/2006/main" noChangeAspect="1"/>
+            </wp:cNvGraphicFramePr>
+            <a:graphic xmlns:a="http://schemas.openxmlformats.org/drawingml/2006/main">
+              <a:graphicData uri="http://schemas.openxmlformats.org/drawingml/2006/picture">
+                <pic:pic xmlns:pic="http://schemas.openxmlformats.org/drawingml/2006/picture">
+                  <pic:nvPicPr>
+                    <pic:cNvPr id="1" name=""/>
+                    <pic:cNvPicPr/>
+                  </pic:nvPicPr>
+                  <pic:blipFill>
+                    <a:blip r:embed="rId12"/>
+                    <a:stretch>
+                      <a:fillRect/>
+                    </a:stretch>
+                  </pic:blipFill>
+                  <pic:spPr>
+                    <a:xfrm>
+                      <a:off x="0" y="0"/>
+                      <a:ext cx="3133739" cy="2069126"/>
+                    </a:xfrm>
+                    <a:prstGeom prst="rect">
+                      <a:avLst/>
+                    </a:prstGeom>
+                  </pic:spPr>
+                </pic:pic>
+              </a:graphicData>
+            </a:graphic>
+          </wp:inline>
+        </w:drawing>
+      </w:r>
+    </w:p>
+    <w:p>
+      <w:pPr>
+        <w:pStyle w:val="a8"/>
+        <w:rPr>
+          <w:lang w:val="en-US"/>
+        </w:rPr>
+      </w:pPr>
+      <w:r>
+        <w:t xml:space="preserve">Рисунок </w:t>
+      </w:r>
+      <w:r>
+        <w:rPr>
+          <w:noProof/>
+        </w:rPr>
+        <w:fldChar w:fldCharType="begin"/>
+      </w:r>
+      <w:r>
+        <w:rPr>
+          <w:noProof/>
+        </w:rPr>
+        <w:instrText xml:space="preserve"> SEQ Рисунок \* ARABIC </w:instrText>
+      </w:r>
+      <w:r>
+        <w:rPr>
+          <w:noProof/>
+        </w:rPr>
+        <w:fldChar w:fldCharType="separate"/>
+      </w:r>
+      <w:r>
+        <w:rPr>
+          <w:noProof/>
+        </w:rPr>
+        <w:t>4</w:t>
+      </w:r>
+      <w:r>
+        <w:rPr>
+          <w:noProof/>
+        </w:rPr>
+        <w:fldChar w:fldCharType="end"/>
+      </w:r>
+      <w:r>
+        <w:rPr>
+          <w:lang w:val="en-US"/>
+        </w:rPr>
+        <w:t xml:space="preserve"> </w:t>
+      </w:r>
+      <w:r>
+        <w:t>–</w:t>
+      </w:r>
+      <w:r>
+        <w:rPr>
+          <w:lang w:val="en-US"/>
+        </w:rPr>
+        <w:t xml:space="preserve"> </w:t>
+      </w:r>
+      <w:r>
+        <w:t>Результат выполнения задания 4</w:t>
+      </w:r>
+    </w:p>
+    <w:p>
+      <w:pPr>
+        <w:pStyle w:val="1"/>
+      </w:pPr>
+      <w:r>
+        <w:lastRenderedPageBreak/>
+        <w:t>Задача 5</w:t>
+      </w:r>
+    </w:p>
+    <w:p>
+      <w:pPr>
+        <w:pStyle w:val="a9"/>
+        <w:ind w:firstLine="708"/>
+      </w:pPr>
+      <w:r>
+        <w:t>Вариант 5.</w:t>
+      </w:r>
+    </w:p>
+    <w:p>
+      <w:pPr>
+        <w:pStyle w:val="a9"/>
+        <w:ind w:firstLine="708"/>
+      </w:pPr>
+      <w:r>
+        <w:t>1.</w:t>
+      </w:r>
+      <w:r>
+        <w:t xml:space="preserve"> </w:t>
+      </w:r>
+      <w:r>
+        <w:t>e(ln4 + lg20)+X</w:t>
+      </w:r>
+      <w:r>
+        <w:rPr>
+          <w:vertAlign w:val="superscript"/>
+        </w:rPr>
+        <w:t>3</w:t>
+      </w:r>
+      <w:r>
+        <w:t>-5*Y</w:t>
+      </w:r>
+    </w:p>
+    <w:p>
+      <w:pPr>
+        <w:pStyle w:val="a9"/>
+        <w:ind w:firstLine="708"/>
+        <w:rPr>
+          <w:vertAlign w:val="superscript"/>
+        </w:rPr>
+      </w:pPr>
+      <w:r>
+        <w:t>2. ((8</w:t>
+      </w:r>
+      <w:r>
+        <w:rPr>
+          <w:vertAlign w:val="superscript"/>
+        </w:rPr>
+        <w:t>X</w:t>
+      </w:r>
+      <w:r>
+        <w:t xml:space="preserve"> - Y</w:t>
+      </w:r>
+      <w:r>
+        <w:rPr>
+          <w:vertAlign w:val="superscript"/>
+        </w:rPr>
+        <w:t>2</w:t>
+      </w:r>
+      <w:r>
+        <w:t>)(cos60</w:t>
+      </w:r>
+      <w:r>
+        <w:rPr>
+          <w:vertAlign w:val="superscript"/>
+        </w:rPr>
+        <w:t>o</w:t>
+      </w:r>
+      <w:r>
+        <w:t>)1/2) / sin30</w:t>
+      </w:r>
+      <w:r>
+        <w:rPr>
+          <w:vertAlign w:val="superscript"/>
+        </w:rPr>
+        <w:t>o</w:t>
+      </w:r>
+    </w:p>
+    <w:p>
+      <w:pPr>
+        <w:pStyle w:val="a9"/>
+      </w:pPr>
+      <w:r>
+        <w:tab/>
+        <w:t>Код для вычисления значения первого выражения:</w:t>
+      </w:r>
+    </w:p>
+    <w:p>
+      <w:pPr>
+        <w:pStyle w:val="a9"/>
+        <w:rPr>
+          <w:rFonts w:ascii="Courier New" w:hAnsi="Courier New" w:cs="Courier New"/>
+          <w:sz w:val="20"/>
+          <w:szCs w:val="20"/>
+          <w:lang w:val="en-US"/>
+        </w:rPr>
+      </w:pPr>
+      <w:r>
+        <w:rPr>
+          <w:rFonts w:ascii="Courier New" w:hAnsi="Courier New" w:cs="Courier New"/>
+          <w:sz w:val="20"/>
+          <w:szCs w:val="20"/>
+          <w:lang w:val="en-US"/>
+        </w:rPr>
+        <w:t>:- use_module(library(clpr)).</w:t>
+      </w:r>
+    </w:p>
+    <w:p>
+      <w:pPr>
+        <w:pStyle w:val="a9"/>
+        <w:rPr>
+          <w:rFonts w:ascii="Courier New" w:hAnsi="Courier New" w:cs="Courier New"/>
+          <w:sz w:val="20"/>
+          <w:szCs w:val="20"/>
+          <w:lang w:val="en-US"/>
+        </w:rPr>
+      </w:pPr>
+      <w:r>
+        <w:rPr>
+          <w:rFonts w:ascii="Courier New" w:hAnsi="Courier New" w:cs="Courier New"/>
+          <w:sz w:val="20"/>
+          <w:szCs w:val="20"/>
+          <w:lang w:val="en-US"/>
+        </w:rPr>
+        <w:t>calculate_expression(X, Y, Result) :-</w:t>
+      </w:r>
+    </w:p>
+    <w:p>
+      <w:pPr>
+        <w:pStyle w:val="a9"/>
+        <w:rPr>
+          <w:rFonts w:ascii="Courier New" w:hAnsi="Courier New" w:cs="Courier New"/>
+          <w:sz w:val="20"/>
+          <w:szCs w:val="20"/>
+          <w:lang w:val="en-US"/>
+        </w:rPr>
+      </w:pPr>
+      <w:r>
+        <w:rPr>
+          <w:rFonts w:ascii="Courier New" w:hAnsi="Courier New" w:cs="Courier New"/>
+          <w:sz w:val="20"/>
+          <w:szCs w:val="20"/>
+          <w:lang w:val="en-US"/>
+        </w:rPr>
+        <w:t xml:space="preserve">    LN4 = log(4),</w:t>
+      </w:r>
+    </w:p>
+    <w:p>
+      <w:pPr>
+        <w:pStyle w:val="a9"/>
+        <w:rPr>
+          <w:rFonts w:ascii="Courier New" w:hAnsi="Courier New" w:cs="Courier New"/>
+          <w:sz w:val="20"/>
+          <w:szCs w:val="20"/>
+          <w:lang w:val="en-US"/>
+        </w:rPr>
+      </w:pPr>
+      <w:r>
+        <w:rPr>
+          <w:rFonts w:ascii="Courier New" w:hAnsi="Courier New" w:cs="Courier New"/>
+          <w:sz w:val="20"/>
+          <w:szCs w:val="20"/>
+          <w:lang w:val="en-US"/>
+        </w:rPr>
+        <w:t xml:space="preserve">    LG20 = log10(20),</w:t>
+      </w:r>
+    </w:p>
+    <w:p>
+      <w:pPr>
+        <w:pStyle w:val="a9"/>
+        <w:rPr>
+          <w:rFonts w:ascii="Courier New" w:hAnsi="Courier New" w:cs="Courier New"/>
+          <w:sz w:val="20"/>
+          <w:szCs w:val="20"/>
+          <w:lang w:val="en-US"/>
+        </w:rPr>
+      </w:pPr>
+      <w:r>
+        <w:rPr>
+          <w:rFonts w:ascii="Courier New" w:hAnsi="Courier New" w:cs="Courier New"/>
+          <w:sz w:val="20"/>
+          <w:szCs w:val="20"/>
+          <w:lang w:val="en-US"/>
+        </w:rPr>
+        <w:t xml:space="preserve">    Term1 is exp(LN4 + LG20),</w:t>
+      </w:r>
+    </w:p>
+    <w:p>
+      <w:pPr>
+        <w:pStyle w:val="a9"/>
+        <w:rPr>
+          <w:rFonts w:ascii="Courier New" w:hAnsi="Courier New" w:cs="Courier New"/>
+          <w:sz w:val="20"/>
+          <w:szCs w:val="20"/>
+          <w:lang w:val="en-US"/>
+        </w:rPr>
+      </w:pPr>
+      <w:r>
+        <w:rPr>
+          <w:rFonts w:ascii="Courier New" w:hAnsi="Courier New" w:cs="Courier New"/>
+          <w:sz w:val="20"/>
+          <w:szCs w:val="20"/>
+          <w:lang w:val="en-US"/>
+        </w:rPr>
+        <w:t xml:space="preserve">    Term2 is X^3,</w:t>
+      </w:r>
+    </w:p>
+    <w:p>
+      <w:pPr>
+        <w:pStyle w:val="a9"/>
+        <w:rPr>
+          <w:rFonts w:ascii="Courier New" w:hAnsi="Courier New" w:cs="Courier New"/>
+          <w:sz w:val="20"/>
+          <w:szCs w:val="20"/>
+          <w:lang w:val="en-US"/>
+        </w:rPr>
+      </w:pPr>
+      <w:r>
+        <w:rPr>
+          <w:rFonts w:ascii="Courier New" w:hAnsi="Courier New" w:cs="Courier New"/>
+          <w:sz w:val="20"/>
+          <w:szCs w:val="20"/>
+          <w:lang w:val="en-US"/>
+        </w:rPr>
+        <w:t xml:space="preserve">    Term3 is 5 * Y,</w:t>
+      </w:r>
+    </w:p>
+    <w:p>
+      <w:pPr>
+        <w:pStyle w:val="a9"/>
+        <w:rPr>
+          <w:rFonts w:ascii="Courier New" w:hAnsi="Courier New" w:cs="Courier New"/>
+          <w:sz w:val="20"/>
+          <w:szCs w:val="20"/>
+          <w:lang w:val="en-US"/>
+        </w:rPr>
+      </w:pPr>
+      <w:r>
+        <w:rPr>
+          <w:rFonts w:ascii="Courier New" w:hAnsi="Courier New" w:cs="Courier New"/>
+          <w:sz w:val="20"/>
+          <w:szCs w:val="20"/>
+          <w:lang w:val="en-US"/>
+        </w:rPr>
+        <w:t xml:space="preserve">    Result is Term1 + Term2 - Term3.</w:t>
+      </w:r>
+    </w:p>
+    <w:p>
+      <w:pPr>
+        <w:pStyle w:val="a9"/>
+        <w:rPr>
+          <w:rFonts w:ascii="Courier New" w:hAnsi="Courier New" w:cs="Courier New"/>
+          <w:sz w:val="20"/>
+          <w:szCs w:val="20"/>
+          <w:lang w:val="en-US"/>
+        </w:rPr>
+      </w:pPr>
+      <w:r>
+        <w:rPr>
+          <w:rFonts w:ascii="Courier New" w:hAnsi="Courier New" w:cs="Courier New"/>
+          <w:sz w:val="20"/>
+          <w:szCs w:val="20"/>
+          <w:lang w:val="en-US"/>
+        </w:rPr>
+        <w:t>demo :-</w:t>
+      </w:r>
+    </w:p>
+    <w:p>
+      <w:pPr>
+        <w:pStyle w:val="a9"/>
+        <w:rPr>
+          <w:rFonts w:ascii="Courier New" w:hAnsi="Courier New" w:cs="Courier New"/>
+          <w:sz w:val="20"/>
+          <w:szCs w:val="20"/>
+          <w:lang w:val="en-US"/>
+        </w:rPr>
+      </w:pPr>
+      <w:r>
+        <w:rPr>
+          <w:rFonts w:ascii="Courier New" w:hAnsi="Courier New" w:cs="Courier New"/>
+          <w:sz w:val="20"/>
+          <w:szCs w:val="20"/>
+          <w:lang w:val="en-US"/>
+        </w:rPr>
+        <w:t xml:space="preserve">    X = </w:t>
+      </w:r>
+      <w:r>
+        <w:rPr>
+          <w:rFonts w:ascii="Courier New" w:hAnsi="Courier New" w:cs="Courier New"/>
+          <w:sz w:val="20"/>
+          <w:szCs w:val="20"/>
+        </w:rPr>
+        <w:t>2</w:t>
+      </w:r>
+      <w:r>
+        <w:rPr>
+          <w:rFonts w:ascii="Courier New" w:hAnsi="Courier New" w:cs="Courier New"/>
+          <w:sz w:val="20"/>
+          <w:szCs w:val="20"/>
+          <w:lang w:val="en-US"/>
+        </w:rPr>
+        <w:t>,</w:t>
+      </w:r>
+    </w:p>
+    <w:p>
+      <w:pPr>
+        <w:pStyle w:val="a9"/>
+        <w:rPr>
+          <w:rFonts w:ascii="Courier New" w:hAnsi="Courier New" w:cs="Courier New"/>
+          <w:sz w:val="20"/>
+          <w:szCs w:val="20"/>
+          <w:lang w:val="en-US"/>
+        </w:rPr>
+      </w:pPr>
+      <w:r>
+        <w:rPr>
+          <w:rFonts w:ascii="Courier New" w:hAnsi="Courier New" w:cs="Courier New"/>
+          <w:sz w:val="20"/>
+          <w:szCs w:val="20"/>
+          <w:lang w:val="en-US"/>
+        </w:rPr>
+        <w:t xml:space="preserve">    Y = 3,</w:t>
+      </w:r>
+    </w:p>
+    <w:p>
+      <w:pPr>
+        <w:pStyle w:val="a9"/>
+        <w:rPr>
+          <w:rFonts w:ascii="Courier New" w:hAnsi="Courier New" w:cs="Courier New"/>
+          <w:sz w:val="20"/>
+          <w:szCs w:val="20"/>
+          <w:lang w:val="en-US"/>
+        </w:rPr>
+      </w:pPr>
+      <w:r>
+        <w:rPr>
+          <w:rFonts w:ascii="Courier New" w:hAnsi="Courier New" w:cs="Courier New"/>
+          <w:sz w:val="20"/>
+          <w:szCs w:val="20"/>
+          <w:lang w:val="en-US"/>
+        </w:rPr>
+        <w:t xml:space="preserve">    calculate_expression(X, Y, Result),</w:t>
+      </w:r>
+    </w:p>
+    <w:p>
+      <w:pPr>
+        <w:pStyle w:val="a9"/>
+        <w:rPr>
+          <w:rFonts w:ascii="Courier New" w:hAnsi="Courier New" w:cs="Courier New"/>
+          <w:sz w:val="20"/>
+          <w:szCs w:val="20"/>
+          <w:lang w:val="en-US"/>
+        </w:rPr>
+      </w:pPr>
+      <w:r>
+        <w:rPr>
+          <w:rFonts w:ascii="Courier New" w:hAnsi="Courier New" w:cs="Courier New"/>
+          <w:sz w:val="20"/>
+          <w:szCs w:val="20"/>
+          <w:lang w:val="en-US"/>
+        </w:rPr>
+        <w:t xml:space="preserve">    format('X=~w, Y=~w, Ответ: ~w', [X, Y, Result]).</w:t>
+      </w:r>
+    </w:p>
+    <w:p>
+      <w:pPr>
+        <w:pStyle w:val="a9"/>
+        <w:rPr>
+          <w:lang w:val="en-US"/>
+        </w:rPr>
+      </w:pPr>
+    </w:p>
+    <w:p>
+      <w:pPr>
+        <w:pStyle w:val="a9"/>
+        <w:ind w:firstLine="708"/>
+      </w:pPr>
+      <w:r>
+        <w:t xml:space="preserve">Код для вычисления значения </w:t>
+      </w:r>
+      <w:r>
+        <w:t>второго</w:t>
+      </w:r>
+      <w:r>
+        <w:t xml:space="preserve"> выражения:</w:t>
+      </w:r>
+    </w:p>
+    <w:p>
+      <w:pPr>
+        <w:pStyle w:val="a9"/>
+        <w:ind w:firstLine="708"/>
+        <w:rPr>
+          <w:rFonts w:ascii="Courier New" w:hAnsi="Courier New" w:cs="Courier New"/>
+          <w:sz w:val="20"/>
+          <w:szCs w:val="20"/>
+          <w:lang w:val="en-US"/>
+        </w:rPr>
+      </w:pPr>
+      <w:r>
+        <w:rPr>
+          <w:rFonts w:ascii="Courier New" w:hAnsi="Courier New" w:cs="Courier New"/>
+          <w:sz w:val="20"/>
+          <w:szCs w:val="20"/>
+          <w:lang w:val="en-US"/>
+        </w:rPr>
+        <w:t>:- use_module(library(clpr)).</w:t>
+      </w:r>
+    </w:p>
+    <w:p>
+      <w:pPr>
+        <w:pStyle w:val="a9"/>
+        <w:ind w:firstLine="708"/>
+        <w:rPr>
+          <w:rFonts w:ascii="Courier New" w:hAnsi="Courier New" w:cs="Courier New"/>
+          <w:sz w:val="20"/>
+          <w:szCs w:val="20"/>
+          <w:lang w:val="en-US"/>
+        </w:rPr>
+      </w:pPr>
+      <w:r>
+        <w:rPr>
+          <w:rFonts w:ascii="Courier New" w:hAnsi="Courier New" w:cs="Courier New"/>
+          <w:sz w:val="20"/>
+          <w:szCs w:val="20"/>
+          <w:lang w:val="en-US"/>
+        </w:rPr>
+        <w:t>calculate_expression(X, Y, Result) :-</w:t>
+      </w:r>
+    </w:p>
+    <w:p>
+      <w:pPr>
+        <w:pStyle w:val="a9"/>
+        <w:ind w:firstLine="708"/>
+        <w:rPr>
+          <w:rFonts w:ascii="Courier New" w:hAnsi="Courier New" w:cs="Courier New"/>
+          <w:sz w:val="20"/>
+          <w:szCs w:val="20"/>
+          <w:lang w:val="en-US"/>
+        </w:rPr>
+      </w:pPr>
+      <w:r>
+        <w:rPr>
+          <w:rFonts w:ascii="Courier New" w:hAnsi="Courier New" w:cs="Courier New"/>
+          <w:sz w:val="20"/>
+          <w:szCs w:val="20"/>
+          <w:lang w:val="en-US"/>
+        </w:rPr>
+        <w:t xml:space="preserve">    Term1 is 8^X - Y^2,</w:t>
+      </w:r>
+    </w:p>
+    <w:p>
+      <w:pPr>
+        <w:pStyle w:val="a9"/>
+        <w:ind w:firstLine="708"/>
+        <w:rPr>
+          <w:rFonts w:ascii="Courier New" w:hAnsi="Courier New" w:cs="Courier New"/>
+          <w:sz w:val="20"/>
+          <w:szCs w:val="20"/>
+          <w:lang w:val="en-US"/>
+        </w:rPr>
+      </w:pPr>
+      <w:r>
+        <w:rPr>
+          <w:rFonts w:ascii="Courier New" w:hAnsi="Courier New" w:cs="Courier New"/>
+          <w:sz w:val="20"/>
+          <w:szCs w:val="20"/>
+          <w:lang w:val="en-US"/>
+        </w:rPr>
+        <w:t xml:space="preserve">    Term2 is cos(pi/3),</w:t>
+      </w:r>
+    </w:p>
+    <w:p>
+      <w:pPr>
+        <w:pStyle w:val="a9"/>
+        <w:ind w:firstLine="708"/>
+        <w:rPr>
+          <w:rFonts w:ascii="Courier New" w:hAnsi="Courier New" w:cs="Courier New"/>
+          <w:sz w:val="20"/>
+          <w:szCs w:val="20"/>
+          <w:lang w:val="en-US"/>
+        </w:rPr>
+      </w:pPr>
+      <w:r>
+        <w:rPr>
+          <w:rFonts w:ascii="Courier New" w:hAnsi="Courier New" w:cs="Courier New"/>
+          <w:sz w:val="20"/>
+          <w:szCs w:val="20"/>
+          <w:lang w:val="en-US"/>
+        </w:rPr>
+        <w:t xml:space="preserve">    Term3 is sin(pi/6),</w:t>
+      </w:r>
+    </w:p>
+    <w:p>
+      <w:pPr>
+        <w:pStyle w:val="a9"/>
+        <w:ind w:firstLine="708"/>
+        <w:rPr>
+          <w:rFonts w:ascii="Courier New" w:hAnsi="Courier New" w:cs="Courier New"/>
+          <w:sz w:val="20"/>
+          <w:szCs w:val="20"/>
+          <w:lang w:val="en-US"/>
+        </w:rPr>
+      </w:pPr>
+      <w:r>
+        <w:rPr>
+          <w:rFonts w:ascii="Courier New" w:hAnsi="Courier New" w:cs="Courier New"/>
+          <w:sz w:val="20"/>
+          <w:szCs w:val="20"/>
+          <w:lang w:val="en-US"/>
+        </w:rPr>
+        <w:t xml:space="preserve">    Result is (Term1 * Term2 * (1/2)) / Term3.</w:t>
+      </w:r>
+    </w:p>
+    <w:p>
+      <w:pPr>
+        <w:pStyle w:val="a9"/>
+        <w:ind w:firstLine="708"/>
+        <w:rPr>
+          <w:rFonts w:ascii="Courier New" w:hAnsi="Courier New" w:cs="Courier New"/>
+          <w:sz w:val="20"/>
+          <w:szCs w:val="20"/>
+          <w:lang w:val="en-US"/>
+        </w:rPr>
+      </w:pPr>
+      <w:r>
+        <w:rPr>
+          <w:rFonts w:ascii="Courier New" w:hAnsi="Courier New" w:cs="Courier New"/>
+          <w:sz w:val="20"/>
+          <w:szCs w:val="20"/>
+          <w:lang w:val="en-US"/>
+        </w:rPr>
+        <w:t>demo :-</w:t>
+      </w:r>
+    </w:p>
+    <w:p>
+      <w:pPr>
+        <w:pStyle w:val="a9"/>
+        <w:ind w:firstLine="708"/>
+        <w:rPr>
+          <w:rFonts w:ascii="Courier New" w:hAnsi="Courier New" w:cs="Courier New"/>
+          <w:sz w:val="20"/>
+          <w:szCs w:val="20"/>
+          <w:lang w:val="en-US"/>
+        </w:rPr>
+      </w:pPr>
+      <w:r>
+        <w:rPr>
+          <w:rFonts w:ascii="Courier New" w:hAnsi="Courier New" w:cs="Courier New"/>
+          <w:sz w:val="20"/>
+          <w:szCs w:val="20"/>
+          <w:lang w:val="en-US"/>
+        </w:rPr>
+        <w:t xml:space="preserve">    X = </w:t>
+      </w:r>
+      <w:r>
+        <w:rPr>
+          <w:rFonts w:ascii="Courier New" w:hAnsi="Courier New" w:cs="Courier New"/>
+          <w:sz w:val="20"/>
+          <w:szCs w:val="20"/>
+        </w:rPr>
+        <w:t>2</w:t>
+      </w:r>
+      <w:r>
+        <w:rPr>
+          <w:rFonts w:ascii="Courier New" w:hAnsi="Courier New" w:cs="Courier New"/>
+          <w:sz w:val="20"/>
+          <w:szCs w:val="20"/>
+          <w:lang w:val="en-US"/>
+        </w:rPr>
+        <w:t>,</w:t>
+      </w:r>
+    </w:p>
+    <w:p>
+      <w:pPr>
+        <w:pStyle w:val="a9"/>
+        <w:ind w:firstLine="708"/>
+        <w:rPr>
+          <w:rFonts w:ascii="Courier New" w:hAnsi="Courier New" w:cs="Courier New"/>
+          <w:sz w:val="20"/>
+          <w:szCs w:val="20"/>
+          <w:lang w:val="en-US"/>
+        </w:rPr>
+      </w:pPr>
+      <w:r>
+        <w:rPr>
+          <w:rFonts w:ascii="Courier New" w:hAnsi="Courier New" w:cs="Courier New"/>
+          <w:sz w:val="20"/>
+          <w:szCs w:val="20"/>
+          <w:lang w:val="en-US"/>
+        </w:rPr>
+        <w:t xml:space="preserve">    Y = 3,</w:t>
+      </w:r>
+    </w:p>
+    <w:p>
+      <w:pPr>
+        <w:pStyle w:val="a9"/>
+        <w:ind w:firstLine="708"/>
+        <w:rPr>
+          <w:rFonts w:ascii="Courier New" w:hAnsi="Courier New" w:cs="Courier New"/>
+          <w:sz w:val="20"/>
+          <w:szCs w:val="20"/>
+          <w:lang w:val="en-US"/>
+        </w:rPr>
+      </w:pPr>
+      <w:r>
+        <w:rPr>
+          <w:rFonts w:ascii="Courier New" w:hAnsi="Courier New" w:cs="Courier New"/>
+          <w:sz w:val="20"/>
+          <w:szCs w:val="20"/>
+          <w:lang w:val="en-US"/>
+        </w:rPr>
+        <w:t xml:space="preserve">    calculate_expression(X, Y, Result),</w:t>
+      </w:r>
+    </w:p>
+    <w:p>
+      <w:pPr>
+        <w:pStyle w:val="a9"/>
+        <w:ind w:firstLine="708"/>
+        <w:rPr>
+          <w:rFonts w:ascii="Courier New" w:hAnsi="Courier New" w:cs="Courier New"/>
+          <w:sz w:val="20"/>
+          <w:szCs w:val="20"/>
+          <w:lang w:val="en-US"/>
+        </w:rPr>
+      </w:pPr>
+      <w:r>
+        <w:rPr>
+          <w:rFonts w:ascii="Courier New" w:hAnsi="Courier New" w:cs="Courier New"/>
+          <w:sz w:val="20"/>
+          <w:szCs w:val="20"/>
+          <w:lang w:val="en-US"/>
+        </w:rPr>
+        <w:t xml:space="preserve">    format('X=~w, Y=~w, Ответ: ~w', [X, Y, Result]).</w:t>
+      </w:r>
+    </w:p>
     <w:sectPr>
+      <w:footerReference w:type="default" r:id="rId13"/>
+      <w:footerReference w:type="first" r:id="rId14"/>
       <w:pgSz w:w="11906" w:h="16838"/>
-      <w:pgMar w:top="1134" w:right="850" w:bottom="1134" w:left="1701" w:header="708" w:footer="708" w:gutter="0"/>
+      <w:pgMar w:top="1134" w:right="851" w:bottom="1134" w:left="1440" w:header="709" w:footer="709" w:gutter="0"/>
       <w:cols w:space="708"/>
+      <w:titlePg/>
       <w:docGrid w:linePitch="360"/>
     </w:sectPr>
   </w:body>
 </w:document>
+</file>
+
+<file path=word/endnotes.xml><?xml version="1.0" encoding="utf-8"?>
+<w:endnotes xmlns:wpc="http://schemas.microsoft.com/office/word/2010/wordprocessingCanvas" xmlns:cx="http://schemas.microsoft.com/office/drawing/2014/chartex" xmlns:cx1="http://schemas.microsoft.com/office/drawing/2015/9/8/chartex" xmlns:cx2="http://schemas.microsoft.com/office/drawing/2015/10/21/chartex" xmlns:cx3="http://schemas.microsoft.com/office/drawing/2016/5/9/chartex" xmlns:cx4="http://schemas.microsoft.com/office/drawing/2016/5/10/chartex" xmlns:cx5="http://schemas.microsoft.com/office/drawing/2016/5/11/chartex" xmlns:cx6="http://schemas.microsoft.com/office/drawing/2016/5/12/chartex" xmlns:cx7="http://schemas.microsoft.com/office/drawing/2016/5/13/chartex" xmlns:cx8="http://schemas.microsoft.com/office/drawing/2016/5/14/chartex" xmlns:mc="http://schemas.openxmlformats.org/markup-compatibility/2006" xmlns:aink="http://schemas.microsoft.com/office/drawing/2016/ink" xmlns:am3d="http://schemas.microsoft.com/office/drawing/2017/model3d" xmlns:o="urn:schemas-microsoft-com:office:office" xmlns:r="http://schemas.openxmlformats.org/officeDocument/2006/relationships" xmlns:m="http://schemas.openxmlformats.org/officeDocument/2006/math" xmlns:v="urn:schemas-microsoft-com:vml" xmlns:wp14="http://schemas.microsoft.com/office/word/2010/wordprocessingDrawing" xmlns:wp="http://schemas.openxmlformats.org/drawingml/2006/wordprocessingDrawing" xmlns:w10="urn:schemas-microsoft-com:office:word" xmlns:w="http://schemas.openxmlformats.org/wordprocessingml/2006/main" xmlns:w14="http://schemas.microsoft.com/office/word/2010/wordml" xmlns:w15="http://schemas.microsoft.com/office/word/2012/wordml" xmlns:w16cex="http://schemas.microsoft.com/office/word/2018/wordml/cex" xmlns:w16cid="http://schemas.microsoft.com/office/word/2016/wordml/cid" xmlns:w16="http://schemas.microsoft.com/office/word/2018/wordml" xmlns:w16sdtdh="http://schemas.microsoft.com/office/word/2020/wordml/sdtdatahash" xmlns:w16se="http://schemas.microsoft.com/office/word/2015/wordml/symex" xmlns:wpg="http://schemas.microsoft.com/office/word/2010/wordprocessingGroup" xmlns:wpi="http://schemas.microsoft.com/office/word/2010/wordprocessingInk" xmlns:wne="http://schemas.microsoft.com/office/word/2006/wordml" xmlns:wps="http://schemas.microsoft.com/office/word/2010/wordprocessingShape" mc:Ignorable="w14 w15 w16se w16cid w16 w16cex w16sdtdh wp14">
+  <w:endnote w:type="separator" w:id="-1">
+    <w:p>
+      <w:r>
+        <w:separator/>
+      </w:r>
+    </w:p>
+  </w:endnote>
+  <w:endnote w:type="continuationSeparator" w:id="0">
+    <w:p>
+      <w:r>
+        <w:continuationSeparator/>
+      </w:r>
+    </w:p>
+  </w:endnote>
+</w:endnotes>
+</file>
+
+<file path=word/footer1.xml><?xml version="1.0" encoding="utf-8"?>
+<w:ftr xmlns:wpc="http://schemas.microsoft.com/office/word/2010/wordprocessingCanvas" xmlns:cx="http://schemas.microsoft.com/office/drawing/2014/chartex" xmlns:cx1="http://schemas.microsoft.com/office/drawing/2015/9/8/chartex" xmlns:cx2="http://schemas.microsoft.com/office/drawing/2015/10/21/chartex" xmlns:cx3="http://schemas.microsoft.com/office/drawing/2016/5/9/chartex" xmlns:cx4="http://schemas.microsoft.com/office/drawing/2016/5/10/chartex" xmlns:cx5="http://schemas.microsoft.com/office/drawing/2016/5/11/chartex" xmlns:cx6="http://schemas.microsoft.com/office/drawing/2016/5/12/chartex" xmlns:cx7="http://schemas.microsoft.com/office/drawing/2016/5/13/chartex" xmlns:cx8="http://schemas.microsoft.com/office/drawing/2016/5/14/chartex" xmlns:mc="http://schemas.openxmlformats.org/markup-compatibility/2006" xmlns:aink="http://schemas.microsoft.com/office/drawing/2016/ink" xmlns:am3d="http://schemas.microsoft.com/office/drawing/2017/model3d" xmlns:o="urn:schemas-microsoft-com:office:office" xmlns:r="http://schemas.openxmlformats.org/officeDocument/2006/relationships" xmlns:m="http://schemas.openxmlformats.org/officeDocument/2006/math" xmlns:v="urn:schemas-microsoft-com:vml" xmlns:wp14="http://schemas.microsoft.com/office/word/2010/wordprocessingDrawing" xmlns:wp="http://schemas.openxmlformats.org/drawingml/2006/wordprocessingDrawing" xmlns:w10="urn:schemas-microsoft-com:office:word" xmlns:w="http://schemas.openxmlformats.org/wordprocessingml/2006/main" xmlns:w14="http://schemas.microsoft.com/office/word/2010/wordml" xmlns:w15="http://schemas.microsoft.com/office/word/2012/wordml" xmlns:w16cex="http://schemas.microsoft.com/office/word/2018/wordml/cex" xmlns:w16cid="http://schemas.microsoft.com/office/word/2016/wordml/cid" xmlns:w16="http://schemas.microsoft.com/office/word/2018/wordml" xmlns:w16sdtdh="http://schemas.microsoft.com/office/word/2020/wordml/sdtdatahash" xmlns:w16se="http://schemas.microsoft.com/office/word/2015/wordml/symex" xmlns:wpg="http://schemas.microsoft.com/office/word/2010/wordprocessingGroup" xmlns:wpi="http://schemas.microsoft.com/office/word/2010/wordprocessingInk" xmlns:wne="http://schemas.microsoft.com/office/word/2006/wordml" xmlns:wps="http://schemas.microsoft.com/office/word/2010/wordprocessingShape" mc:Ignorable="w14 w15 w16se w16cid w16 w16cex w16sdtdh wp14">
+  <w:p>
+    <w:pPr>
+      <w:pStyle w:val="ad"/>
+      <w:jc w:val="right"/>
+    </w:pPr>
+    <w:r>
+      <w:fldChar w:fldCharType="begin"/>
+    </w:r>
+    <w:r>
+      <w:instrText xml:space="preserve"> PAGE  \* Arabic  \* MERGEFORMAT </w:instrText>
+    </w:r>
+    <w:r>
+      <w:fldChar w:fldCharType="separate"/>
+    </w:r>
+    <w:r>
+      <w:rPr>
+        <w:noProof/>
+      </w:rPr>
+      <w:t>4</w:t>
+    </w:r>
+    <w:r>
+      <w:fldChar w:fldCharType="end"/>
+    </w:r>
+  </w:p>
+</w:ftr>
+</file>
+
+<file path=word/footer2.xml><?xml version="1.0" encoding="utf-8"?>
+<w:ftr xmlns:wpc="http://schemas.microsoft.com/office/word/2010/wordprocessingCanvas" xmlns:cx="http://schemas.microsoft.com/office/drawing/2014/chartex" xmlns:cx1="http://schemas.microsoft.com/office/drawing/2015/9/8/chartex" xmlns:cx2="http://schemas.microsoft.com/office/drawing/2015/10/21/chartex" xmlns:cx3="http://schemas.microsoft.com/office/drawing/2016/5/9/chartex" xmlns:cx4="http://schemas.microsoft.com/office/drawing/2016/5/10/chartex" xmlns:cx5="http://schemas.microsoft.com/office/drawing/2016/5/11/chartex" xmlns:cx6="http://schemas.microsoft.com/office/drawing/2016/5/12/chartex" xmlns:cx7="http://schemas.microsoft.com/office/drawing/2016/5/13/chartex" xmlns:cx8="http://schemas.microsoft.com/office/drawing/2016/5/14/chartex" xmlns:mc="http://schemas.openxmlformats.org/markup-compatibility/2006" xmlns:aink="http://schemas.microsoft.com/office/drawing/2016/ink" xmlns:am3d="http://schemas.microsoft.com/office/drawing/2017/model3d" xmlns:o="urn:schemas-microsoft-com:office:office" xmlns:r="http://schemas.openxmlformats.org/officeDocument/2006/relationships" xmlns:m="http://schemas.openxmlformats.org/officeDocument/2006/math" xmlns:v="urn:schemas-microsoft-com:vml" xmlns:wp14="http://schemas.microsoft.com/office/word/2010/wordprocessingDrawing" xmlns:wp="http://schemas.openxmlformats.org/drawingml/2006/wordprocessingDrawing" xmlns:w10="urn:schemas-microsoft-com:office:word" xmlns:w="http://schemas.openxmlformats.org/wordprocessingml/2006/main" xmlns:w14="http://schemas.microsoft.com/office/word/2010/wordml" xmlns:w15="http://schemas.microsoft.com/office/word/2012/wordml" xmlns:w16cex="http://schemas.microsoft.com/office/word/2018/wordml/cex" xmlns:w16cid="http://schemas.microsoft.com/office/word/2016/wordml/cid" xmlns:w16="http://schemas.microsoft.com/office/word/2018/wordml" xmlns:w16sdtdh="http://schemas.microsoft.com/office/word/2020/wordml/sdtdatahash" xmlns:w16se="http://schemas.microsoft.com/office/word/2015/wordml/symex" xmlns:wpg="http://schemas.microsoft.com/office/word/2010/wordprocessingGroup" xmlns:wpi="http://schemas.microsoft.com/office/word/2010/wordprocessingInk" xmlns:wne="http://schemas.microsoft.com/office/word/2006/wordml" xmlns:wps="http://schemas.microsoft.com/office/word/2010/wordprocessingShape" mc:Ignorable="w14 w15 w16se w16cid w16 w16cex w16sdtdh wp14">
+  <w:p>
+    <w:pPr>
+      <w:pStyle w:val="ad"/>
+    </w:pPr>
+    <w:r>
+      <w:rPr>
+        <w:lang w:val="ru-RU"/>
+      </w:rPr>
+      <w:t>Челябинск</w:t>
+    </w:r>
+    <w:r>
+      <w:t xml:space="preserve"> </w:t>
+    </w:r>
+    <w:r>
+      <w:fldChar w:fldCharType="begin"/>
+    </w:r>
+    <w:r>
+      <w:instrText xml:space="preserve"> DATE  \@ "yyyy"  \* MERGEFORMAT </w:instrText>
+    </w:r>
+    <w:r>
+      <w:fldChar w:fldCharType="separate"/>
+    </w:r>
+    <w:r>
+      <w:rPr>
+        <w:noProof/>
+      </w:rPr>
+      <w:t>2024</w:t>
+    </w:r>
+    <w:r>
+      <w:fldChar w:fldCharType="end"/>
+    </w:r>
+  </w:p>
+</w:ftr>
+</file>
+
+<file path=word/footnotes.xml><?xml version="1.0" encoding="utf-8"?>
+<w:footnotes xmlns:wpc="http://schemas.microsoft.com/office/word/2010/wordprocessingCanvas" xmlns:cx="http://schemas.microsoft.com/office/drawing/2014/chartex" xmlns:cx1="http://schemas.microsoft.com/office/drawing/2015/9/8/chartex" xmlns:cx2="http://schemas.microsoft.com/office/drawing/2015/10/21/chartex" xmlns:cx3="http://schemas.microsoft.com/office/drawing/2016/5/9/chartex" xmlns:cx4="http://schemas.microsoft.com/office/drawing/2016/5/10/chartex" xmlns:cx5="http://schemas.microsoft.com/office/drawing/2016/5/11/chartex" xmlns:cx6="http://schemas.microsoft.com/office/drawing/2016/5/12/chartex" xmlns:cx7="http://schemas.microsoft.com/office/drawing/2016/5/13/chartex" xmlns:cx8="http://schemas.microsoft.com/office/drawing/2016/5/14/chartex" xmlns:mc="http://schemas.openxmlformats.org/markup-compatibility/2006" xmlns:aink="http://schemas.microsoft.com/office/drawing/2016/ink" xmlns:am3d="http://schemas.microsoft.com/office/drawing/2017/model3d" xmlns:o="urn:schemas-microsoft-com:office:office" xmlns:r="http://schemas.openxmlformats.org/officeDocument/2006/relationships" xmlns:m="http://schemas.openxmlformats.org/officeDocument/2006/math" xmlns:v="urn:schemas-microsoft-com:vml" xmlns:wp14="http://schemas.microsoft.com/office/word/2010/wordprocessingDrawing" xmlns:wp="http://schemas.openxmlformats.org/drawingml/2006/wordprocessingDrawing" xmlns:w10="urn:schemas-microsoft-com:office:word" xmlns:w="http://schemas.openxmlformats.org/wordprocessingml/2006/main" xmlns:w14="http://schemas.microsoft.com/office/word/2010/wordml" xmlns:w15="http://schemas.microsoft.com/office/word/2012/wordml" xmlns:w16cex="http://schemas.microsoft.com/office/word/2018/wordml/cex" xmlns:w16cid="http://schemas.microsoft.com/office/word/2016/wordml/cid" xmlns:w16="http://schemas.microsoft.com/office/word/2018/wordml" xmlns:w16sdtdh="http://schemas.microsoft.com/office/word/2020/wordml/sdtdatahash" xmlns:w16se="http://schemas.microsoft.com/office/word/2015/wordml/symex" xmlns:wpg="http://schemas.microsoft.com/office/word/2010/wordprocessingGroup" xmlns:wpi="http://schemas.microsoft.com/office/word/2010/wordprocessingInk" xmlns:wne="http://schemas.microsoft.com/office/word/2006/wordml" xmlns:wps="http://schemas.microsoft.com/office/word/2010/wordprocessingShape" mc:Ignorable="w14 w15 w16se w16cid w16 w16cex w16sdtdh wp14">
+  <w:footnote w:type="separator" w:id="-1">
+    <w:p>
+      <w:r>
+        <w:separator/>
+      </w:r>
+    </w:p>
+  </w:footnote>
+  <w:footnote w:type="continuationSeparator" w:id="0">
+    <w:p>
+      <w:r>
+        <w:continuationSeparator/>
+      </w:r>
+    </w:p>
+  </w:footnote>
+</w:footnotes>
+</file>
+
+<file path=word/numbering.xml><?xml version="1.0" encoding="utf-8"?>
+<w:numbering xmlns:wpc="http://schemas.microsoft.com/office/word/2010/wordprocessingCanvas" xmlns:cx="http://schemas.microsoft.com/office/drawing/2014/chartex" xmlns:cx1="http://schemas.microsoft.com/office/drawing/2015/9/8/chartex" xmlns:cx2="http://schemas.microsoft.com/office/drawing/2015/10/21/chartex" xmlns:cx3="http://schemas.microsoft.com/office/drawing/2016/5/9/chartex" xmlns:cx4="http://schemas.microsoft.com/office/drawing/2016/5/10/chartex" xmlns:cx5="http://schemas.microsoft.com/office/drawing/2016/5/11/chartex" xmlns:cx6="http://schemas.microsoft.com/office/drawing/2016/5/12/chartex" xmlns:cx7="http://schemas.microsoft.com/office/drawing/2016/5/13/chartex" xmlns:cx8="http://schemas.microsoft.com/office/drawing/2016/5/14/chartex" xmlns:mc="http://schemas.openxmlformats.org/markup-compatibility/2006" xmlns:aink="http://schemas.microsoft.com/office/drawing/2016/ink" xmlns:am3d="http://schemas.microsoft.com/office/drawing/2017/model3d" xmlns:o="urn:schemas-microsoft-com:office:office" xmlns:r="http://schemas.openxmlformats.org/officeDocument/2006/relationships" xmlns:m="http://schemas.openxmlformats.org/officeDocument/2006/math" xmlns:v="urn:schemas-microsoft-com:vml" xmlns:wp14="http://schemas.microsoft.com/office/word/2010/wordprocessingDrawing" xmlns:wp="http://schemas.openxmlformats.org/drawingml/2006/wordprocessingDrawing" xmlns:w10="urn:schemas-microsoft-com:office:word" xmlns:w="http://schemas.openxmlformats.org/wordprocessingml/2006/main" xmlns:w14="http://schemas.microsoft.com/office/word/2010/wordml" xmlns:w15="http://schemas.microsoft.com/office/word/2012/wordml" xmlns:w16cex="http://schemas.microsoft.com/office/word/2018/wordml/cex" xmlns:w16cid="http://schemas.microsoft.com/office/word/2016/wordml/cid" xmlns:w16="http://schemas.microsoft.com/office/word/2018/wordml" xmlns:w16sdtdh="http://schemas.microsoft.com/office/word/2020/wordml/sdtdatahash" xmlns:w16se="http://schemas.microsoft.com/office/word/2015/wordml/symex" xmlns:wpg="http://schemas.microsoft.com/office/word/2010/wordprocessingGroup" xmlns:wpi="http://schemas.microsoft.com/office/word/2010/wordprocessingInk" xmlns:wne="http://schemas.microsoft.com/office/word/2006/wordml" xmlns:wps="http://schemas.microsoft.com/office/word/2010/wordprocessingShape" mc:Ignorable="w14 w15 w16se w16cid w16 w16cex w16sdtdh wp14">
+  <w:abstractNum w:abstractNumId="0" w15:restartNumberingAfterBreak="0">
+    <w:nsid w:val="22097B3F"/>
+    <w:multiLevelType w:val="hybridMultilevel"/>
+    <w:tmpl w:val="D0C6C9EE"/>
+    <w:lvl w:ilvl="0" w:tplc="04190001">
+      <w:start w:val="1"/>
+      <w:numFmt w:val="bullet"/>
+      <w:lvlText w:val=""/>
+      <w:lvlJc w:val="left"/>
+      <w:pPr>
+        <w:ind w:left="1117" w:hanging="360"/>
+      </w:pPr>
+      <w:rPr>
+        <w:rFonts w:ascii="Symbol" w:hAnsi="Symbol" w:hint="default"/>
+      </w:rPr>
+    </w:lvl>
+    <w:lvl w:ilvl="1" w:tplc="04190003" w:tentative="1">
+      <w:start w:val="1"/>
+      <w:numFmt w:val="bullet"/>
+      <w:lvlText w:val="o"/>
+      <w:lvlJc w:val="left"/>
+      <w:pPr>
+        <w:ind w:left="1837" w:hanging="360"/>
+      </w:pPr>
+      <w:rPr>
+        <w:rFonts w:ascii="Courier New" w:hAnsi="Courier New" w:cs="Courier New" w:hint="default"/>
+      </w:rPr>
+    </w:lvl>
+    <w:lvl w:ilvl="2" w:tplc="04190005" w:tentative="1">
+      <w:start w:val="1"/>
+      <w:numFmt w:val="bullet"/>
+      <w:lvlText w:val=""/>
+      <w:lvlJc w:val="left"/>
+      <w:pPr>
+        <w:ind w:left="2557" w:hanging="360"/>
+      </w:pPr>
+      <w:rPr>
+        <w:rFonts w:ascii="Wingdings" w:hAnsi="Wingdings" w:hint="default"/>
+      </w:rPr>
+    </w:lvl>
+    <w:lvl w:ilvl="3" w:tplc="04190001" w:tentative="1">
+      <w:start w:val="1"/>
+      <w:numFmt w:val="bullet"/>
+      <w:lvlText w:val=""/>
+      <w:lvlJc w:val="left"/>
+      <w:pPr>
+        <w:ind w:left="3277" w:hanging="360"/>
+      </w:pPr>
+      <w:rPr>
+        <w:rFonts w:ascii="Symbol" w:hAnsi="Symbol" w:hint="default"/>
+      </w:rPr>
+    </w:lvl>
+    <w:lvl w:ilvl="4" w:tplc="04190003" w:tentative="1">
+      <w:start w:val="1"/>
+      <w:numFmt w:val="bullet"/>
+      <w:lvlText w:val="o"/>
+      <w:lvlJc w:val="left"/>
+      <w:pPr>
+        <w:ind w:left="3997" w:hanging="360"/>
+      </w:pPr>
+      <w:rPr>
+        <w:rFonts w:ascii="Courier New" w:hAnsi="Courier New" w:cs="Courier New" w:hint="default"/>
+      </w:rPr>
+    </w:lvl>
+    <w:lvl w:ilvl="5" w:tplc="04190005" w:tentative="1">
+      <w:start w:val="1"/>
+      <w:numFmt w:val="bullet"/>
+      <w:lvlText w:val=""/>
+      <w:lvlJc w:val="left"/>
+      <w:pPr>
+        <w:ind w:left="4717" w:hanging="360"/>
+      </w:pPr>
+      <w:rPr>
+        <w:rFonts w:ascii="Wingdings" w:hAnsi="Wingdings" w:hint="default"/>
+      </w:rPr>
+    </w:lvl>
+    <w:lvl w:ilvl="6" w:tplc="04190001" w:tentative="1">
+      <w:start w:val="1"/>
+      <w:numFmt w:val="bullet"/>
+      <w:lvlText w:val=""/>
+      <w:lvlJc w:val="left"/>
+      <w:pPr>
+        <w:ind w:left="5437" w:hanging="360"/>
+      </w:pPr>
+      <w:rPr>
+        <w:rFonts w:ascii="Symbol" w:hAnsi="Symbol" w:hint="default"/>
+      </w:rPr>
+    </w:lvl>
+    <w:lvl w:ilvl="7" w:tplc="04190003" w:tentative="1">
+      <w:start w:val="1"/>
+      <w:numFmt w:val="bullet"/>
+      <w:lvlText w:val="o"/>
+      <w:lvlJc w:val="left"/>
+      <w:pPr>
+        <w:ind w:left="6157" w:hanging="360"/>
+      </w:pPr>
+      <w:rPr>
+        <w:rFonts w:ascii="Courier New" w:hAnsi="Courier New" w:cs="Courier New" w:hint="default"/>
+      </w:rPr>
+    </w:lvl>
+    <w:lvl w:ilvl="8" w:tplc="04190005" w:tentative="1">
+      <w:start w:val="1"/>
+      <w:numFmt w:val="bullet"/>
+      <w:lvlText w:val=""/>
+      <w:lvlJc w:val="left"/>
+      <w:pPr>
+        <w:ind w:left="6877" w:hanging="360"/>
+      </w:pPr>
+      <w:rPr>
+        <w:rFonts w:ascii="Wingdings" w:hAnsi="Wingdings" w:hint="default"/>
+      </w:rPr>
+    </w:lvl>
+  </w:abstractNum>
+  <w:abstractNum w:abstractNumId="1" w15:restartNumberingAfterBreak="0">
+    <w:nsid w:val="2B53510B"/>
+    <w:multiLevelType w:val="hybridMultilevel"/>
+    <w:tmpl w:val="9B9AF7FE"/>
+    <w:lvl w:ilvl="0" w:tplc="0419000F">
+      <w:start w:val="1"/>
+      <w:numFmt w:val="decimal"/>
+      <w:lvlText w:val="%1."/>
+      <w:lvlJc w:val="left"/>
+      <w:pPr>
+        <w:ind w:left="1117" w:hanging="360"/>
+      </w:pPr>
+    </w:lvl>
+    <w:lvl w:ilvl="1" w:tplc="04190019" w:tentative="1">
+      <w:start w:val="1"/>
+      <w:numFmt w:val="lowerLetter"/>
+      <w:lvlText w:val="%2."/>
+      <w:lvlJc w:val="left"/>
+      <w:pPr>
+        <w:ind w:left="1837" w:hanging="360"/>
+      </w:pPr>
+    </w:lvl>
+    <w:lvl w:ilvl="2" w:tplc="0419001B" w:tentative="1">
+      <w:start w:val="1"/>
+      <w:numFmt w:val="lowerRoman"/>
+      <w:lvlText w:val="%3."/>
+      <w:lvlJc w:val="right"/>
+      <w:pPr>
+        <w:ind w:left="2557" w:hanging="180"/>
+      </w:pPr>
+    </w:lvl>
+    <w:lvl w:ilvl="3" w:tplc="0419000F" w:tentative="1">
+      <w:start w:val="1"/>
+      <w:numFmt w:val="decimal"/>
+      <w:lvlText w:val="%4."/>
+      <w:lvlJc w:val="left"/>
+      <w:pPr>
+        <w:ind w:left="3277" w:hanging="360"/>
+      </w:pPr>
+    </w:lvl>
+    <w:lvl w:ilvl="4" w:tplc="04190019" w:tentative="1">
+      <w:start w:val="1"/>
+      <w:numFmt w:val="lowerLetter"/>
+      <w:lvlText w:val="%5."/>
+      <w:lvlJc w:val="left"/>
+      <w:pPr>
+        <w:ind w:left="3997" w:hanging="360"/>
+      </w:pPr>
+    </w:lvl>
+    <w:lvl w:ilvl="5" w:tplc="0419001B" w:tentative="1">
+      <w:start w:val="1"/>
+      <w:numFmt w:val="lowerRoman"/>
+      <w:lvlText w:val="%6."/>
+      <w:lvlJc w:val="right"/>
+      <w:pPr>
+        <w:ind w:left="4717" w:hanging="180"/>
+      </w:pPr>
+    </w:lvl>
+    <w:lvl w:ilvl="6" w:tplc="0419000F" w:tentative="1">
+      <w:start w:val="1"/>
+      <w:numFmt w:val="decimal"/>
+      <w:lvlText w:val="%7."/>
+      <w:lvlJc w:val="left"/>
+      <w:pPr>
+        <w:ind w:left="5437" w:hanging="360"/>
+      </w:pPr>
+    </w:lvl>
+    <w:lvl w:ilvl="7" w:tplc="04190019" w:tentative="1">
+      <w:start w:val="1"/>
+      <w:numFmt w:val="lowerLetter"/>
+      <w:lvlText w:val="%8."/>
+      <w:lvlJc w:val="left"/>
+      <w:pPr>
+        <w:ind w:left="6157" w:hanging="360"/>
+      </w:pPr>
+    </w:lvl>
+    <w:lvl w:ilvl="8" w:tplc="0419001B" w:tentative="1">
+      <w:start w:val="1"/>
+      <w:numFmt w:val="lowerRoman"/>
+      <w:lvlText w:val="%9."/>
+      <w:lvlJc w:val="right"/>
+      <w:pPr>
+        <w:ind w:left="6877" w:hanging="180"/>
+      </w:pPr>
+    </w:lvl>
+  </w:abstractNum>
+  <w:abstractNum w:abstractNumId="2" w15:restartNumberingAfterBreak="0">
+    <w:nsid w:val="340D05FB"/>
+    <w:multiLevelType w:val="hybridMultilevel"/>
+    <w:tmpl w:val="C556F824"/>
+    <w:lvl w:ilvl="0" w:tplc="F7842D64">
+      <w:start w:val="1"/>
+      <w:numFmt w:val="decimal"/>
+      <w:pStyle w:val="1"/>
+      <w:lvlText w:val="%1."/>
+      <w:lvlJc w:val="left"/>
+      <w:pPr>
+        <w:ind w:left="360" w:hanging="360"/>
+      </w:pPr>
+      <w:rPr>
+        <w:rFonts w:ascii="Times New Roman" w:hAnsi="Times New Roman" w:hint="default"/>
+        <w:b/>
+        <w:i w:val="0"/>
+        <w:caps w:val="0"/>
+        <w:strike w:val="0"/>
+        <w:dstrike w:val="0"/>
+        <w:outline w:val="0"/>
+        <w:shadow w:val="0"/>
+        <w:emboss w:val="0"/>
+        <w:imprint w:val="0"/>
+        <w:vanish w:val="0"/>
+        <w:spacing w:val="0"/>
+        <w:w w:val="100"/>
+        <w:sz w:val="28"/>
+        <w:vertAlign w:val="baseline"/>
+      </w:rPr>
+    </w:lvl>
+    <w:lvl w:ilvl="1" w:tplc="04190019" w:tentative="1">
+      <w:start w:val="1"/>
+      <w:numFmt w:val="lowerLetter"/>
+      <w:lvlText w:val="%2."/>
+      <w:lvlJc w:val="left"/>
+      <w:pPr>
+        <w:ind w:left="1440" w:hanging="360"/>
+      </w:pPr>
+    </w:lvl>
+    <w:lvl w:ilvl="2" w:tplc="0419001B" w:tentative="1">
+      <w:start w:val="1"/>
+      <w:numFmt w:val="lowerRoman"/>
+      <w:lvlText w:val="%3."/>
+      <w:lvlJc w:val="right"/>
+      <w:pPr>
+        <w:ind w:left="2160" w:hanging="180"/>
+      </w:pPr>
+    </w:lvl>
+    <w:lvl w:ilvl="3" w:tplc="0419000F" w:tentative="1">
+      <w:start w:val="1"/>
+      <w:numFmt w:val="decimal"/>
+      <w:lvlText w:val="%4."/>
+      <w:lvlJc w:val="left"/>
+      <w:pPr>
+        <w:ind w:left="2880" w:hanging="360"/>
+      </w:pPr>
+    </w:lvl>
+    <w:lvl w:ilvl="4" w:tplc="04190019" w:tentative="1">
+      <w:start w:val="1"/>
+      <w:numFmt w:val="lowerLetter"/>
+      <w:lvlText w:val="%5."/>
+      <w:lvlJc w:val="left"/>
+      <w:pPr>
+        <w:ind w:left="3600" w:hanging="360"/>
+      </w:pPr>
+    </w:lvl>
+    <w:lvl w:ilvl="5" w:tplc="0419001B" w:tentative="1">
+      <w:start w:val="1"/>
+      <w:numFmt w:val="lowerRoman"/>
+      <w:lvlText w:val="%6."/>
+      <w:lvlJc w:val="right"/>
+      <w:pPr>
+        <w:ind w:left="4320" w:hanging="180"/>
+      </w:pPr>
+    </w:lvl>
+    <w:lvl w:ilvl="6" w:tplc="0419000F" w:tentative="1">
+      <w:start w:val="1"/>
+      <w:numFmt w:val="decimal"/>
+      <w:lvlText w:val="%7."/>
+      <w:lvlJc w:val="left"/>
+      <w:pPr>
+        <w:ind w:left="5040" w:hanging="360"/>
+      </w:pPr>
+    </w:lvl>
+    <w:lvl w:ilvl="7" w:tplc="04190019" w:tentative="1">
+      <w:start w:val="1"/>
+      <w:numFmt w:val="lowerLetter"/>
+      <w:lvlText w:val="%8."/>
+      <w:lvlJc w:val="left"/>
+      <w:pPr>
+        <w:ind w:left="5760" w:hanging="360"/>
+      </w:pPr>
+    </w:lvl>
+    <w:lvl w:ilvl="8" w:tplc="0419001B" w:tentative="1">
+      <w:start w:val="1"/>
+      <w:numFmt w:val="lowerRoman"/>
+      <w:lvlText w:val="%9."/>
+      <w:lvlJc w:val="right"/>
+      <w:pPr>
+        <w:ind w:left="6480" w:hanging="180"/>
+      </w:pPr>
+    </w:lvl>
+  </w:abstractNum>
+  <w:abstractNum w:abstractNumId="3" w15:restartNumberingAfterBreak="0">
+    <w:nsid w:val="398B465E"/>
+    <w:multiLevelType w:val="hybridMultilevel"/>
+    <w:tmpl w:val="9B9AF7FE"/>
+    <w:lvl w:ilvl="0" w:tplc="0419000F">
+      <w:start w:val="1"/>
+      <w:numFmt w:val="decimal"/>
+      <w:lvlText w:val="%1."/>
+      <w:lvlJc w:val="left"/>
+      <w:pPr>
+        <w:ind w:left="1117" w:hanging="360"/>
+      </w:pPr>
+    </w:lvl>
+    <w:lvl w:ilvl="1" w:tplc="04190019" w:tentative="1">
+      <w:start w:val="1"/>
+      <w:numFmt w:val="lowerLetter"/>
+      <w:lvlText w:val="%2."/>
+      <w:lvlJc w:val="left"/>
+      <w:pPr>
+        <w:ind w:left="1837" w:hanging="360"/>
+      </w:pPr>
+    </w:lvl>
+    <w:lvl w:ilvl="2" w:tplc="0419001B" w:tentative="1">
+      <w:start w:val="1"/>
+      <w:numFmt w:val="lowerRoman"/>
+      <w:lvlText w:val="%3."/>
+      <w:lvlJc w:val="right"/>
+      <w:pPr>
+        <w:ind w:left="2557" w:hanging="180"/>
+      </w:pPr>
+    </w:lvl>
+    <w:lvl w:ilvl="3" w:tplc="0419000F" w:tentative="1">
+      <w:start w:val="1"/>
+      <w:numFmt w:val="decimal"/>
+      <w:lvlText w:val="%4."/>
+      <w:lvlJc w:val="left"/>
+      <w:pPr>
+        <w:ind w:left="3277" w:hanging="360"/>
+      </w:pPr>
+    </w:lvl>
+    <w:lvl w:ilvl="4" w:tplc="04190019" w:tentative="1">
+      <w:start w:val="1"/>
+      <w:numFmt w:val="lowerLetter"/>
+      <w:lvlText w:val="%5."/>
+      <w:lvlJc w:val="left"/>
+      <w:pPr>
+        <w:ind w:left="3997" w:hanging="360"/>
+      </w:pPr>
+    </w:lvl>
+    <w:lvl w:ilvl="5" w:tplc="0419001B" w:tentative="1">
+      <w:start w:val="1"/>
+      <w:numFmt w:val="lowerRoman"/>
+      <w:lvlText w:val="%6."/>
+      <w:lvlJc w:val="right"/>
+      <w:pPr>
+        <w:ind w:left="4717" w:hanging="180"/>
+      </w:pPr>
+    </w:lvl>
+    <w:lvl w:ilvl="6" w:tplc="0419000F" w:tentative="1">
+      <w:start w:val="1"/>
+      <w:numFmt w:val="decimal"/>
+      <w:lvlText w:val="%7."/>
+      <w:lvlJc w:val="left"/>
+      <w:pPr>
+        <w:ind w:left="5437" w:hanging="360"/>
+      </w:pPr>
+    </w:lvl>
+    <w:lvl w:ilvl="7" w:tplc="04190019" w:tentative="1">
+      <w:start w:val="1"/>
+      <w:numFmt w:val="lowerLetter"/>
+      <w:lvlText w:val="%8."/>
+      <w:lvlJc w:val="left"/>
+      <w:pPr>
+        <w:ind w:left="6157" w:hanging="360"/>
+      </w:pPr>
+    </w:lvl>
+    <w:lvl w:ilvl="8" w:tplc="0419001B" w:tentative="1">
+      <w:start w:val="1"/>
+      <w:numFmt w:val="lowerRoman"/>
+      <w:lvlText w:val="%9."/>
+      <w:lvlJc w:val="right"/>
+      <w:pPr>
+        <w:ind w:left="6877" w:hanging="180"/>
+      </w:pPr>
+    </w:lvl>
+  </w:abstractNum>
+  <w:abstractNum w:abstractNumId="4" w15:restartNumberingAfterBreak="0">
+    <w:nsid w:val="40A00656"/>
+    <w:multiLevelType w:val="hybridMultilevel"/>
+    <w:tmpl w:val="9B9AF7FE"/>
+    <w:lvl w:ilvl="0" w:tplc="0419000F">
+      <w:start w:val="1"/>
+      <w:numFmt w:val="decimal"/>
+      <w:lvlText w:val="%1."/>
+      <w:lvlJc w:val="left"/>
+      <w:pPr>
+        <w:ind w:left="1117" w:hanging="360"/>
+      </w:pPr>
+    </w:lvl>
+    <w:lvl w:ilvl="1" w:tplc="04190019" w:tentative="1">
+      <w:start w:val="1"/>
+      <w:numFmt w:val="lowerLetter"/>
+      <w:lvlText w:val="%2."/>
+      <w:lvlJc w:val="left"/>
+      <w:pPr>
+        <w:ind w:left="1837" w:hanging="360"/>
+      </w:pPr>
+    </w:lvl>
+    <w:lvl w:ilvl="2" w:tplc="0419001B" w:tentative="1">
+      <w:start w:val="1"/>
+      <w:numFmt w:val="lowerRoman"/>
+      <w:lvlText w:val="%3."/>
+      <w:lvlJc w:val="right"/>
+      <w:pPr>
+        <w:ind w:left="2557" w:hanging="180"/>
+      </w:pPr>
+    </w:lvl>
+    <w:lvl w:ilvl="3" w:tplc="0419000F" w:tentative="1">
+      <w:start w:val="1"/>
+      <w:numFmt w:val="decimal"/>
+      <w:lvlText w:val="%4."/>
+      <w:lvlJc w:val="left"/>
+      <w:pPr>
+        <w:ind w:left="3277" w:hanging="360"/>
+      </w:pPr>
+    </w:lvl>
+    <w:lvl w:ilvl="4" w:tplc="04190019" w:tentative="1">
+      <w:start w:val="1"/>
+      <w:numFmt w:val="lowerLetter"/>
+      <w:lvlText w:val="%5."/>
+      <w:lvlJc w:val="left"/>
+      <w:pPr>
+        <w:ind w:left="3997" w:hanging="360"/>
+      </w:pPr>
+    </w:lvl>
+    <w:lvl w:ilvl="5" w:tplc="0419001B" w:tentative="1">
+      <w:start w:val="1"/>
+      <w:numFmt w:val="lowerRoman"/>
+      <w:lvlText w:val="%6."/>
+      <w:lvlJc w:val="right"/>
+      <w:pPr>
+        <w:ind w:left="4717" w:hanging="180"/>
+      </w:pPr>
+    </w:lvl>
+    <w:lvl w:ilvl="6" w:tplc="0419000F" w:tentative="1">
+      <w:start w:val="1"/>
+      <w:numFmt w:val="decimal"/>
+      <w:lvlText w:val="%7."/>
+      <w:lvlJc w:val="left"/>
+      <w:pPr>
+        <w:ind w:left="5437" w:hanging="360"/>
+      </w:pPr>
+    </w:lvl>
+    <w:lvl w:ilvl="7" w:tplc="04190019" w:tentative="1">
+      <w:start w:val="1"/>
+      <w:numFmt w:val="lowerLetter"/>
+      <w:lvlText w:val="%8."/>
+      <w:lvlJc w:val="left"/>
+      <w:pPr>
+        <w:ind w:left="6157" w:hanging="360"/>
+      </w:pPr>
+    </w:lvl>
+    <w:lvl w:ilvl="8" w:tplc="0419001B" w:tentative="1">
+      <w:start w:val="1"/>
+      <w:numFmt w:val="lowerRoman"/>
+      <w:lvlText w:val="%9."/>
+      <w:lvlJc w:val="right"/>
+      <w:pPr>
+        <w:ind w:left="6877" w:hanging="180"/>
+      </w:pPr>
+    </w:lvl>
+  </w:abstractNum>
+  <w:abstractNum w:abstractNumId="5" w15:restartNumberingAfterBreak="0">
+    <w:nsid w:val="431E0B36"/>
+    <w:multiLevelType w:val="hybridMultilevel"/>
+    <w:tmpl w:val="71AC316E"/>
+    <w:lvl w:ilvl="0" w:tplc="548A91D4">
+      <w:start w:val="1"/>
+      <w:numFmt w:val="decimal"/>
+      <w:pStyle w:val="a"/>
+      <w:lvlText w:val="%1."/>
+      <w:lvlJc w:val="left"/>
+      <w:pPr>
+        <w:ind w:left="757" w:hanging="360"/>
+      </w:pPr>
+      <w:rPr>
+        <w:rFonts w:ascii="Times New Roman" w:hAnsi="Times New Roman" w:hint="default"/>
+        <w:b/>
+        <w:bCs w:val="0"/>
+        <w:i w:val="0"/>
+        <w:iCs w:val="0"/>
+        <w:caps w:val="0"/>
+        <w:smallCaps w:val="0"/>
+        <w:strike w:val="0"/>
+        <w:dstrike w:val="0"/>
+        <w:outline w:val="0"/>
+        <w:shadow w:val="0"/>
+        <w:emboss w:val="0"/>
+        <w:imprint w:val="0"/>
+        <w:noProof w:val="0"/>
+        <w:vanish w:val="0"/>
+        <w:spacing w:val="0"/>
+        <w:w w:val="100"/>
+        <w:kern w:val="0"/>
+        <w:position w:val="0"/>
+        <w:sz w:val="28"/>
+        <w:u w:val="none"/>
+        <w:effect w:val="none"/>
+        <w:vertAlign w:val="baseline"/>
+        <w:em w:val="none"/>
+        <w:specVanish w:val="0"/>
+        <w14:glow w14:rad="0">
+          <w14:srgbClr w14:val="000000"/>
+        </w14:glow>
+        <w14:shadow w14:blurRad="0" w14:dist="0" w14:dir="0" w14:sx="0" w14:sy="0" w14:kx="0" w14:ky="0" w14:algn="none">
+          <w14:srgbClr w14:val="000000"/>
+        </w14:shadow>
+        <w14:reflection w14:blurRad="0" w14:stA="0" w14:stPos="0" w14:endA="0" w14:endPos="0" w14:dist="0" w14:dir="0" w14:fadeDir="0" w14:sx="0" w14:sy="0" w14:kx="0" w14:ky="0" w14:algn="none"/>
+        <w14:textOutline w14:w="0" w14:cap="rnd" w14:cmpd="sng" w14:algn="ctr">
+          <w14:noFill/>
+          <w14:prstDash w14:val="solid"/>
+          <w14:bevel/>
+        </w14:textOutline>
+        <w14:scene3d>
+          <w14:camera w14:prst="orthographicFront"/>
+          <w14:lightRig w14:rig="threePt" w14:dir="t">
+            <w14:rot w14:lat="0" w14:lon="0" w14:rev="0"/>
+          </w14:lightRig>
+        </w14:scene3d>
+        <w14:props3d w14:extrusionH="0" w14:contourW="0" w14:prstMaterial="none"/>
+        <w14:ligatures w14:val="none"/>
+        <w14:numForm w14:val="default"/>
+        <w14:numSpacing w14:val="default"/>
+        <w14:stylisticSets/>
+        <w14:cntxtAlts w14:val="0"/>
+      </w:rPr>
+    </w:lvl>
+    <w:lvl w:ilvl="1" w:tplc="04190019">
+      <w:start w:val="1"/>
+      <w:numFmt w:val="lowerLetter"/>
+      <w:lvlText w:val="%2."/>
+      <w:lvlJc w:val="left"/>
+      <w:pPr>
+        <w:ind w:left="1477" w:hanging="360"/>
+      </w:pPr>
+    </w:lvl>
+    <w:lvl w:ilvl="2" w:tplc="0419001B" w:tentative="1">
+      <w:start w:val="1"/>
+      <w:numFmt w:val="lowerRoman"/>
+      <w:lvlText w:val="%3."/>
+      <w:lvlJc w:val="right"/>
+      <w:pPr>
+        <w:ind w:left="2197" w:hanging="180"/>
+      </w:pPr>
+    </w:lvl>
+    <w:lvl w:ilvl="3" w:tplc="0419000F" w:tentative="1">
+      <w:start w:val="1"/>
+      <w:numFmt w:val="decimal"/>
+      <w:lvlText w:val="%4."/>
+      <w:lvlJc w:val="left"/>
+      <w:pPr>
+        <w:ind w:left="2917" w:hanging="360"/>
+      </w:pPr>
+    </w:lvl>
+    <w:lvl w:ilvl="4" w:tplc="04190019" w:tentative="1">
+      <w:start w:val="1"/>
+      <w:numFmt w:val="lowerLetter"/>
+      <w:lvlText w:val="%5."/>
+      <w:lvlJc w:val="left"/>
+      <w:pPr>
+        <w:ind w:left="3637" w:hanging="360"/>
+      </w:pPr>
+    </w:lvl>
+    <w:lvl w:ilvl="5" w:tplc="0419001B" w:tentative="1">
+      <w:start w:val="1"/>
+      <w:numFmt w:val="lowerRoman"/>
+      <w:lvlText w:val="%6."/>
+      <w:lvlJc w:val="right"/>
+      <w:pPr>
+        <w:ind w:left="4357" w:hanging="180"/>
+      </w:pPr>
+    </w:lvl>
+    <w:lvl w:ilvl="6" w:tplc="0419000F" w:tentative="1">
+      <w:start w:val="1"/>
+      <w:numFmt w:val="decimal"/>
+      <w:lvlText w:val="%7."/>
+      <w:lvlJc w:val="left"/>
+      <w:pPr>
+        <w:ind w:left="5077" w:hanging="360"/>
+      </w:pPr>
+    </w:lvl>
+    <w:lvl w:ilvl="7" w:tplc="04190019" w:tentative="1">
+      <w:start w:val="1"/>
+      <w:numFmt w:val="lowerLetter"/>
+      <w:lvlText w:val="%8."/>
+      <w:lvlJc w:val="left"/>
+      <w:pPr>
+        <w:ind w:left="5797" w:hanging="360"/>
+      </w:pPr>
+    </w:lvl>
+    <w:lvl w:ilvl="8" w:tplc="0419001B" w:tentative="1">
+      <w:start w:val="1"/>
+      <w:numFmt w:val="lowerRoman"/>
+      <w:lvlText w:val="%9."/>
+      <w:lvlJc w:val="right"/>
+      <w:pPr>
+        <w:ind w:left="6517" w:hanging="180"/>
+      </w:pPr>
+    </w:lvl>
+  </w:abstractNum>
+  <w:abstractNum w:abstractNumId="6" w15:restartNumberingAfterBreak="0">
+    <w:nsid w:val="44C173F2"/>
+    <w:multiLevelType w:val="hybridMultilevel"/>
+    <w:tmpl w:val="05D89B22"/>
+    <w:lvl w:ilvl="0" w:tplc="E52EB39C">
+      <w:start w:val="1"/>
+      <w:numFmt w:val="decimal"/>
+      <w:pStyle w:val="a0"/>
+      <w:lvlText w:val="%1."/>
+      <w:lvlJc w:val="left"/>
+      <w:pPr>
+        <w:ind w:left="1353" w:hanging="360"/>
+      </w:pPr>
+      <w:rPr>
+        <w:rFonts w:ascii="Times New Roman" w:hAnsi="Times New Roman" w:hint="default"/>
+        <w:b/>
+        <w:i w:val="0"/>
+        <w:caps w:val="0"/>
+        <w:strike w:val="0"/>
+        <w:dstrike w:val="0"/>
+        <w:outline w:val="0"/>
+        <w:shadow w:val="0"/>
+        <w:emboss w:val="0"/>
+        <w:imprint w:val="0"/>
+        <w:vanish w:val="0"/>
+        <w:spacing w:val="0"/>
+        <w:w w:val="100"/>
+        <w:sz w:val="28"/>
+        <w:vertAlign w:val="baseline"/>
+      </w:rPr>
+    </w:lvl>
+    <w:lvl w:ilvl="1" w:tplc="8F98245E">
+      <w:start w:val="1"/>
+      <w:numFmt w:val="lowerLetter"/>
+      <w:lvlText w:val="%2."/>
+      <w:lvlJc w:val="left"/>
+      <w:pPr>
+        <w:ind w:left="1960" w:hanging="360"/>
+      </w:pPr>
+    </w:lvl>
+    <w:lvl w:ilvl="2" w:tplc="7CD684DC">
+      <w:start w:val="1"/>
+      <w:numFmt w:val="lowerRoman"/>
+      <w:lvlText w:val="%3."/>
+      <w:lvlJc w:val="right"/>
+      <w:pPr>
+        <w:ind w:left="2680" w:hanging="180"/>
+      </w:pPr>
+    </w:lvl>
+    <w:lvl w:ilvl="3" w:tplc="6C4E72C6">
+      <w:start w:val="1"/>
+      <w:numFmt w:val="decimal"/>
+      <w:lvlText w:val="%4."/>
+      <w:lvlJc w:val="left"/>
+      <w:pPr>
+        <w:ind w:left="3400" w:hanging="360"/>
+      </w:pPr>
+    </w:lvl>
+    <w:lvl w:ilvl="4" w:tplc="7F36AE36">
+      <w:start w:val="1"/>
+      <w:numFmt w:val="lowerLetter"/>
+      <w:lvlText w:val="%5."/>
+      <w:lvlJc w:val="left"/>
+      <w:pPr>
+        <w:ind w:left="4120" w:hanging="360"/>
+      </w:pPr>
+    </w:lvl>
+    <w:lvl w:ilvl="5" w:tplc="FF2A7320">
+      <w:start w:val="1"/>
+      <w:numFmt w:val="lowerRoman"/>
+      <w:lvlText w:val="%6."/>
+      <w:lvlJc w:val="right"/>
+      <w:pPr>
+        <w:ind w:left="4840" w:hanging="180"/>
+      </w:pPr>
+    </w:lvl>
+    <w:lvl w:ilvl="6" w:tplc="F0268A52">
+      <w:start w:val="1"/>
+      <w:numFmt w:val="decimal"/>
+      <w:lvlText w:val="%7."/>
+      <w:lvlJc w:val="left"/>
+      <w:pPr>
+        <w:ind w:left="5560" w:hanging="360"/>
+      </w:pPr>
+    </w:lvl>
+    <w:lvl w:ilvl="7" w:tplc="0E924758">
+      <w:start w:val="1"/>
+      <w:numFmt w:val="lowerLetter"/>
+      <w:lvlText w:val="%8."/>
+      <w:lvlJc w:val="left"/>
+      <w:pPr>
+        <w:ind w:left="6280" w:hanging="360"/>
+      </w:pPr>
+    </w:lvl>
+    <w:lvl w:ilvl="8" w:tplc="8D52EC9E">
+      <w:start w:val="1"/>
+      <w:numFmt w:val="lowerRoman"/>
+      <w:lvlText w:val="%9."/>
+      <w:lvlJc w:val="right"/>
+      <w:pPr>
+        <w:ind w:left="7000" w:hanging="180"/>
+      </w:pPr>
+    </w:lvl>
+  </w:abstractNum>
+  <w:num w:numId="1">
+    <w:abstractNumId w:val="5"/>
+  </w:num>
+  <w:num w:numId="2">
+    <w:abstractNumId w:val="6"/>
+  </w:num>
+  <w:num w:numId="3">
+    <w:abstractNumId w:val="5"/>
+    <w:lvlOverride w:ilvl="0">
+      <w:startOverride w:val="1"/>
+    </w:lvlOverride>
+  </w:num>
+  <w:num w:numId="4">
+    <w:abstractNumId w:val="5"/>
+    <w:lvlOverride w:ilvl="0">
+      <w:startOverride w:val="1"/>
+    </w:lvlOverride>
+  </w:num>
+  <w:num w:numId="5">
+    <w:abstractNumId w:val="2"/>
+  </w:num>
+  <w:num w:numId="6">
+    <w:abstractNumId w:val="0"/>
+  </w:num>
+  <w:num w:numId="7">
+    <w:abstractNumId w:val="5"/>
+    <w:lvlOverride w:ilvl="0">
+      <w:startOverride w:val="1"/>
+    </w:lvlOverride>
+  </w:num>
+  <w:num w:numId="8">
+    <w:abstractNumId w:val="5"/>
+    <w:lvlOverride w:ilvl="0">
+      <w:startOverride w:val="1"/>
+    </w:lvlOverride>
+  </w:num>
+  <w:num w:numId="9">
+    <w:abstractNumId w:val="5"/>
+    <w:lvlOverride w:ilvl="0">
+      <w:startOverride w:val="1"/>
+    </w:lvlOverride>
+  </w:num>
+  <w:num w:numId="10">
+    <w:abstractNumId w:val="5"/>
+    <w:lvlOverride w:ilvl="0">
+      <w:startOverride w:val="1"/>
+    </w:lvlOverride>
+  </w:num>
+  <w:num w:numId="11">
+    <w:abstractNumId w:val="1"/>
+  </w:num>
+  <w:num w:numId="12">
+    <w:abstractNumId w:val="3"/>
+  </w:num>
+  <w:num w:numId="13">
+    <w:abstractNumId w:val="4"/>
+  </w:num>
+</w:numbering>
 </file>
 
 <file path=word/styles.xml><?xml version="1.0" encoding="utf-8"?>
@@ -136,7 +3239,6 @@
     <w:lsdException w:name="HTML Sample" w:semiHidden="1" w:unhideWhenUsed="1"/>
     <w:lsdException w:name="HTML Typewriter" w:semiHidden="1" w:unhideWhenUsed="1"/>
     <w:lsdException w:name="HTML Variable" w:semiHidden="1" w:unhideWhenUsed="1"/>
-    <w:lsdException w:name="Normal Table" w:semiHidden="1" w:unhideWhenUsed="1"/>
     <w:lsdException w:name="annotation subject" w:semiHidden="1" w:unhideWhenUsed="1"/>
     <w:lsdException w:name="No List" w:semiHidden="1" w:unhideWhenUsed="1"/>
     <w:lsdException w:name="Outline List 1" w:semiHidden="1" w:unhideWhenUsed="1"/>
@@ -179,11 +3281,8 @@
     <w:lsdException w:name="Table Contemporary" w:semiHidden="1" w:unhideWhenUsed="1"/>
     <w:lsdException w:name="Table Elegant" w:semiHidden="1" w:unhideWhenUsed="1"/>
     <w:lsdException w:name="Table Professional" w:semiHidden="1" w:unhideWhenUsed="1"/>
-    <w:lsdException w:name="Table Subtle 1" w:semiHidden="1" w:unhideWhenUsed="1"/>
     <w:lsdException w:name="Table Subtle 2" w:semiHidden="1" w:unhideWhenUsed="1"/>
     <w:lsdException w:name="Table Web 1" w:semiHidden="1" w:unhideWhenUsed="1"/>
-    <w:lsdException w:name="Table Web 2" w:semiHidden="1" w:unhideWhenUsed="1"/>
-    <w:lsdException w:name="Table Web 3" w:semiHidden="1" w:unhideWhenUsed="1"/>
     <w:lsdException w:name="Balloon Text" w:semiHidden="1" w:unhideWhenUsed="1"/>
     <w:lsdException w:name="Table Grid" w:uiPriority="39"/>
     <w:lsdException w:name="Table Theme" w:semiHidden="1" w:unhideWhenUsed="1"/>
@@ -408,17 +3507,53 @@
     <w:lsdException w:name="Unresolved Mention" w:semiHidden="1" w:unhideWhenUsed="1"/>
     <w:lsdException w:name="Smart Link" w:semiHidden="1" w:unhideWhenUsed="1"/>
   </w:latentStyles>
-  <w:style w:type="paragraph" w:default="1" w:styleId="a">
+  <w:style w:type="paragraph" w:default="1" w:styleId="a1">
     <w:name w:val="Normal"/>
     <w:qFormat/>
+    <w:rsid w:val="00110301"/>
+    <w:pPr>
+      <w:spacing w:after="0" w:line="240" w:lineRule="auto"/>
+    </w:pPr>
+    <w:rPr>
+      <w:rFonts w:ascii="Times New Roman" w:eastAsia="Times New Roman" w:hAnsi="Times New Roman" w:cs="Antiqua"/>
+      <w:sz w:val="16"/>
+      <w:szCs w:val="16"/>
+      <w:lang w:eastAsia="ru-RU"/>
+    </w:rPr>
   </w:style>
-  <w:style w:type="character" w:default="1" w:styleId="a0">
+  <w:style w:type="paragraph" w:styleId="1">
+    <w:name w:val="heading 1"/>
+    <w:basedOn w:val="a1"/>
+    <w:next w:val="a1"/>
+    <w:link w:val="10"/>
+    <w:uiPriority w:val="9"/>
+    <w:qFormat/>
+    <w:rsid w:val="008018DA"/>
+    <w:pPr>
+      <w:keepNext/>
+      <w:keepLines/>
+      <w:numPr>
+        <w:numId w:val="5"/>
+      </w:numPr>
+      <w:spacing w:before="240" w:line="360" w:lineRule="auto"/>
+      <w:ind w:left="357" w:hanging="357"/>
+      <w:outlineLvl w:val="0"/>
+    </w:pPr>
+    <w:rPr>
+      <w:rFonts w:eastAsiaTheme="majorEastAsia" w:cstheme="majorBidi"/>
+      <w:b/>
+      <w:caps/>
+      <w:sz w:val="28"/>
+      <w:szCs w:val="32"/>
+    </w:rPr>
+  </w:style>
+  <w:style w:type="character" w:default="1" w:styleId="a2">
     <w:name w:val="Default Paragraph Font"/>
     <w:uiPriority w:val="1"/>
     <w:semiHidden/>
     <w:unhideWhenUsed/>
   </w:style>
-  <w:style w:type="table" w:default="1" w:styleId="a1">
+  <w:style w:type="table" w:default="1" w:styleId="a3">
     <w:name w:val="Normal Table"/>
     <w:uiPriority w:val="99"/>
     <w:semiHidden/>
@@ -433,11 +3568,453 @@
       </w:tblCellMar>
     </w:tblPr>
   </w:style>
-  <w:style w:type="numbering" w:default="1" w:styleId="a2">
+  <w:style w:type="numbering" w:default="1" w:styleId="a4">
     <w:name w:val="No List"/>
     <w:uiPriority w:val="99"/>
     <w:semiHidden/>
     <w:unhideWhenUsed/>
+  </w:style>
+  <w:style w:type="paragraph" w:customStyle="1" w:styleId="a5">
+    <w:name w:val="Электрическая схема"/>
+    <w:basedOn w:val="a1"/>
+    <w:qFormat/>
+    <w:rsid w:val="00AD4EE2"/>
+    <w:pPr>
+      <w:jc w:val="center"/>
+    </w:pPr>
+    <w:rPr>
+      <w:rFonts w:eastAsia="Arial"/>
+      <w:sz w:val="28"/>
+    </w:rPr>
+  </w:style>
+  <w:style w:type="paragraph" w:customStyle="1" w:styleId="a">
+    <w:name w:val="Шаги в ходе работы"/>
+    <w:basedOn w:val="a1"/>
+    <w:qFormat/>
+    <w:rsid w:val="00DE2B4F"/>
+    <w:pPr>
+      <w:numPr>
+        <w:numId w:val="1"/>
+      </w:numPr>
+      <w:spacing w:line="360" w:lineRule="auto"/>
+    </w:pPr>
+    <w:rPr>
+      <w:rFonts w:eastAsia="Arial"/>
+      <w:b/>
+      <w:bCs/>
+      <w:sz w:val="28"/>
+    </w:rPr>
+  </w:style>
+  <w:style w:type="paragraph" w:customStyle="1" w:styleId="a6">
+    <w:name w:val="Рисунок"/>
+    <w:basedOn w:val="a5"/>
+    <w:qFormat/>
+    <w:rsid w:val="00453407"/>
+    <w:pPr>
+      <w:spacing w:line="360" w:lineRule="auto"/>
+    </w:pPr>
+  </w:style>
+  <w:style w:type="paragraph" w:customStyle="1" w:styleId="a7">
+    <w:name w:val="Пункт работы"/>
+    <w:basedOn w:val="a1"/>
+    <w:qFormat/>
+    <w:rsid w:val="00AD4EE2"/>
+    <w:pPr>
+      <w:keepNext/>
+      <w:spacing w:line="360" w:lineRule="auto"/>
+      <w:ind w:firstLine="397"/>
+      <w:jc w:val="both"/>
+    </w:pPr>
+    <w:rPr>
+      <w:b/>
+      <w:sz w:val="28"/>
+    </w:rPr>
+  </w:style>
+  <w:style w:type="paragraph" w:customStyle="1" w:styleId="a8">
+    <w:name w:val="Подпись к рисунку"/>
+    <w:basedOn w:val="a1"/>
+    <w:qFormat/>
+    <w:rsid w:val="00453407"/>
+    <w:pPr>
+      <w:spacing w:line="360" w:lineRule="auto"/>
+      <w:jc w:val="center"/>
+    </w:pPr>
+    <w:rPr>
+      <w:sz w:val="28"/>
+    </w:rPr>
+  </w:style>
+  <w:style w:type="paragraph" w:customStyle="1" w:styleId="a9">
+    <w:name w:val="Параграф"/>
+    <w:basedOn w:val="a1"/>
+    <w:qFormat/>
+    <w:rsid w:val="00453407"/>
+    <w:pPr>
+      <w:spacing w:line="360" w:lineRule="auto"/>
+      <w:ind w:firstLine="397"/>
+      <w:jc w:val="both"/>
+    </w:pPr>
+    <w:rPr>
+      <w:sz w:val="28"/>
+    </w:rPr>
+  </w:style>
+  <w:style w:type="paragraph" w:customStyle="1" w:styleId="aa">
+    <w:name w:val="Листинг программы"/>
+    <w:basedOn w:val="a1"/>
+    <w:qFormat/>
+    <w:rsid w:val="00110301"/>
+    <w:pPr>
+      <w:pBdr>
+        <w:top w:val="none" w:sz="4" w:space="0" w:color="000000"/>
+        <w:left w:val="none" w:sz="4" w:space="0" w:color="000000"/>
+        <w:bottom w:val="none" w:sz="4" w:space="0" w:color="000000"/>
+        <w:right w:val="none" w:sz="4" w:space="0" w:color="000000"/>
+      </w:pBdr>
+      <w:tabs>
+        <w:tab w:val="left" w:pos="1134"/>
+      </w:tabs>
+      <w:ind w:left="567"/>
+    </w:pPr>
+    <w:rPr>
+      <w:rFonts w:cs="Times New Roman"/>
+      <w:color w:val="000000"/>
+      <w:sz w:val="24"/>
+      <w:szCs w:val="28"/>
+      <w:lang w:val="en-US"/>
+    </w:rPr>
+  </w:style>
+  <w:style w:type="paragraph" w:customStyle="1" w:styleId="ab">
+    <w:name w:val="Количество компонентов в таблице"/>
+    <w:basedOn w:val="a9"/>
+    <w:qFormat/>
+    <w:rsid w:val="00AD4EE2"/>
+    <w:pPr>
+      <w:keepNext/>
+      <w:spacing w:line="276" w:lineRule="auto"/>
+      <w:ind w:firstLine="0"/>
+      <w:jc w:val="center"/>
+    </w:pPr>
+  </w:style>
+  <w:style w:type="paragraph" w:customStyle="1" w:styleId="a0">
+    <w:name w:val="Название задания"/>
+    <w:basedOn w:val="a9"/>
+    <w:qFormat/>
+    <w:rsid w:val="00AD4EE2"/>
+    <w:pPr>
+      <w:numPr>
+        <w:numId w:val="2"/>
+      </w:numPr>
+    </w:pPr>
+    <w:rPr>
+      <w:b/>
+    </w:rPr>
+  </w:style>
+  <w:style w:type="paragraph" w:customStyle="1" w:styleId="ac">
+    <w:name w:val="Заголовок таблицы компонентов"/>
+    <w:basedOn w:val="a1"/>
+    <w:qFormat/>
+    <w:rsid w:val="00AD4EE2"/>
+    <w:pPr>
+      <w:spacing w:line="276" w:lineRule="auto"/>
+      <w:jc w:val="center"/>
+    </w:pPr>
+    <w:rPr>
+      <w:b/>
+      <w:bCs/>
+      <w:sz w:val="28"/>
+    </w:rPr>
+  </w:style>
+  <w:style w:type="paragraph" w:styleId="ad">
+    <w:name w:val="footer"/>
+    <w:basedOn w:val="a1"/>
+    <w:link w:val="ae"/>
+    <w:uiPriority w:val="99"/>
+    <w:rsid w:val="00110301"/>
+    <w:pPr>
+      <w:jc w:val="center"/>
+    </w:pPr>
+    <w:rPr>
+      <w:rFonts w:cs="Times New Roman"/>
+      <w:sz w:val="28"/>
+      <w:lang w:val="en-US" w:eastAsia="en-US"/>
+    </w:rPr>
+  </w:style>
+  <w:style w:type="character" w:customStyle="1" w:styleId="ae">
+    <w:name w:val="Нижний колонтитул Знак"/>
+    <w:basedOn w:val="a2"/>
+    <w:link w:val="ad"/>
+    <w:uiPriority w:val="99"/>
+    <w:rsid w:val="00110301"/>
+    <w:rPr>
+      <w:rFonts w:ascii="Times New Roman" w:eastAsia="Times New Roman" w:hAnsi="Times New Roman" w:cs="Times New Roman"/>
+      <w:sz w:val="28"/>
+      <w:szCs w:val="16"/>
+      <w:lang w:val="en-US"/>
+    </w:rPr>
+  </w:style>
+  <w:style w:type="paragraph" w:customStyle="1" w:styleId="af">
+    <w:name w:val="Шапка титульного листа"/>
+    <w:basedOn w:val="a1"/>
+    <w:qFormat/>
+    <w:rsid w:val="00110301"/>
+    <w:pPr>
+      <w:jc w:val="center"/>
+    </w:pPr>
+    <w:rPr>
+      <w:rFonts w:cs="Times New Roman"/>
+      <w:sz w:val="24"/>
+      <w:szCs w:val="24"/>
+    </w:rPr>
+  </w:style>
+  <w:style w:type="paragraph" w:customStyle="1" w:styleId="af0">
+    <w:name w:val="Название работы"/>
+    <w:basedOn w:val="a1"/>
+    <w:qFormat/>
+    <w:rsid w:val="00110301"/>
+    <w:pPr>
+      <w:pBdr>
+        <w:bottom w:val="single" w:sz="4" w:space="1" w:color="000000"/>
+      </w:pBdr>
+      <w:spacing w:before="1990" w:line="360" w:lineRule="auto"/>
+      <w:jc w:val="center"/>
+    </w:pPr>
+    <w:rPr>
+      <w:rFonts w:cs="Times New Roman"/>
+      <w:sz w:val="28"/>
+    </w:rPr>
+  </w:style>
+  <w:style w:type="paragraph" w:customStyle="1" w:styleId="af1">
+    <w:name w:val="Пояснение к названию работы"/>
+    <w:basedOn w:val="a1"/>
+    <w:qFormat/>
+    <w:rsid w:val="00110301"/>
+    <w:pPr>
+      <w:spacing w:after="527" w:line="360" w:lineRule="auto"/>
+      <w:jc w:val="center"/>
+    </w:pPr>
+    <w:rPr>
+      <w:rFonts w:cs="Times New Roman"/>
+      <w:sz w:val="26"/>
+    </w:rPr>
+  </w:style>
+  <w:style w:type="paragraph" w:customStyle="1" w:styleId="af2">
+    <w:name w:val="Тип работы"/>
+    <w:basedOn w:val="a1"/>
+    <w:qFormat/>
+    <w:rsid w:val="00110301"/>
+    <w:pPr>
+      <w:spacing w:after="1531" w:line="360" w:lineRule="auto"/>
+      <w:contextualSpacing/>
+      <w:jc w:val="center"/>
+    </w:pPr>
+    <w:rPr>
+      <w:rFonts w:cs="Times New Roman"/>
+      <w:sz w:val="28"/>
+    </w:rPr>
+  </w:style>
+  <w:style w:type="paragraph" w:customStyle="1" w:styleId="af3">
+    <w:name w:val="Пояснение к подписи"/>
+    <w:basedOn w:val="a1"/>
+    <w:qFormat/>
+    <w:rsid w:val="00110301"/>
+    <w:pPr>
+      <w:spacing w:line="360" w:lineRule="auto"/>
+      <w:ind w:left="5761" w:right="2552"/>
+      <w:jc w:val="center"/>
+    </w:pPr>
+    <w:rPr>
+      <w:sz w:val="24"/>
+    </w:rPr>
+  </w:style>
+  <w:style w:type="paragraph" w:customStyle="1" w:styleId="af4">
+    <w:name w:val="Подпись к работе"/>
+    <w:basedOn w:val="a1"/>
+    <w:qFormat/>
+    <w:rsid w:val="00110301"/>
+    <w:pPr>
+      <w:tabs>
+        <w:tab w:val="right" w:pos="9072"/>
+      </w:tabs>
+      <w:spacing w:line="276" w:lineRule="auto"/>
+      <w:ind w:left="5761"/>
+    </w:pPr>
+    <w:rPr>
+      <w:rFonts w:cs="Times New Roman"/>
+      <w:sz w:val="28"/>
+    </w:rPr>
+  </w:style>
+  <w:style w:type="paragraph" w:customStyle="1" w:styleId="af5">
+    <w:name w:val="Дата подписи"/>
+    <w:basedOn w:val="a1"/>
+    <w:qFormat/>
+    <w:rsid w:val="00110301"/>
+    <w:pPr>
+      <w:tabs>
+        <w:tab w:val="left" w:pos="6521"/>
+        <w:tab w:val="right" w:pos="9265"/>
+      </w:tabs>
+      <w:spacing w:after="640" w:line="360" w:lineRule="auto"/>
+      <w:ind w:left="5761"/>
+    </w:pPr>
+    <w:rPr>
+      <w:rFonts w:cs="Times New Roman"/>
+      <w:sz w:val="28"/>
+    </w:rPr>
+  </w:style>
+  <w:style w:type="character" w:styleId="af6">
+    <w:name w:val="Hyperlink"/>
+    <w:basedOn w:val="a2"/>
+    <w:uiPriority w:val="99"/>
+    <w:unhideWhenUsed/>
+    <w:rsid w:val="00B81D1A"/>
+    <w:rPr>
+      <w:color w:val="0563C1" w:themeColor="hyperlink"/>
+      <w:u w:val="single"/>
+    </w:rPr>
+  </w:style>
+  <w:style w:type="paragraph" w:styleId="af7">
+    <w:name w:val="caption"/>
+    <w:basedOn w:val="a1"/>
+    <w:next w:val="a1"/>
+    <w:uiPriority w:val="35"/>
+    <w:unhideWhenUsed/>
+    <w:qFormat/>
+    <w:rsid w:val="00B81D1A"/>
+    <w:pPr>
+      <w:spacing w:after="200"/>
+    </w:pPr>
+    <w:rPr>
+      <w:i/>
+      <w:iCs/>
+      <w:color w:val="44546A" w:themeColor="text2"/>
+      <w:sz w:val="18"/>
+      <w:szCs w:val="18"/>
+    </w:rPr>
+  </w:style>
+  <w:style w:type="character" w:customStyle="1" w:styleId="10">
+    <w:name w:val="Заголовок 1 Знак"/>
+    <w:basedOn w:val="a2"/>
+    <w:link w:val="1"/>
+    <w:uiPriority w:val="9"/>
+    <w:rsid w:val="008018DA"/>
+    <w:rPr>
+      <w:rFonts w:ascii="Times New Roman" w:eastAsiaTheme="majorEastAsia" w:hAnsi="Times New Roman" w:cstheme="majorBidi"/>
+      <w:b/>
+      <w:caps/>
+      <w:sz w:val="28"/>
+      <w:szCs w:val="32"/>
+      <w:lang w:eastAsia="ru-RU"/>
+    </w:rPr>
+  </w:style>
+  <w:style w:type="paragraph" w:styleId="af8">
+    <w:name w:val="TOC Heading"/>
+    <w:basedOn w:val="1"/>
+    <w:next w:val="a1"/>
+    <w:uiPriority w:val="39"/>
+    <w:unhideWhenUsed/>
+    <w:qFormat/>
+    <w:rsid w:val="00DE2B4F"/>
+    <w:pPr>
+      <w:numPr>
+        <w:numId w:val="0"/>
+      </w:numPr>
+      <w:spacing w:line="259" w:lineRule="auto"/>
+      <w:outlineLvl w:val="9"/>
+    </w:pPr>
+  </w:style>
+  <w:style w:type="paragraph" w:styleId="11">
+    <w:name w:val="toc 1"/>
+    <w:basedOn w:val="a1"/>
+    <w:next w:val="a1"/>
+    <w:autoRedefine/>
+    <w:uiPriority w:val="39"/>
+    <w:unhideWhenUsed/>
+    <w:rsid w:val="00DE2B4F"/>
+    <w:pPr>
+      <w:tabs>
+        <w:tab w:val="left" w:pos="440"/>
+        <w:tab w:val="right" w:leader="dot" w:pos="9605"/>
+      </w:tabs>
+      <w:spacing w:after="100"/>
+    </w:pPr>
+    <w:rPr>
+      <w:caps/>
+      <w:noProof/>
+      <w:sz w:val="28"/>
+    </w:rPr>
+  </w:style>
+  <w:style w:type="paragraph" w:styleId="2">
+    <w:name w:val="toc 2"/>
+    <w:basedOn w:val="a1"/>
+    <w:next w:val="a1"/>
+    <w:autoRedefine/>
+    <w:uiPriority w:val="39"/>
+    <w:unhideWhenUsed/>
+    <w:rsid w:val="00DE2B4F"/>
+    <w:pPr>
+      <w:spacing w:after="100" w:line="259" w:lineRule="auto"/>
+      <w:ind w:left="220"/>
+    </w:pPr>
+    <w:rPr>
+      <w:rFonts w:asciiTheme="minorHAnsi" w:eastAsiaTheme="minorEastAsia" w:hAnsiTheme="minorHAnsi" w:cs="Times New Roman"/>
+      <w:sz w:val="22"/>
+      <w:szCs w:val="22"/>
+    </w:rPr>
+  </w:style>
+  <w:style w:type="paragraph" w:styleId="3">
+    <w:name w:val="toc 3"/>
+    <w:basedOn w:val="a1"/>
+    <w:next w:val="a1"/>
+    <w:autoRedefine/>
+    <w:uiPriority w:val="39"/>
+    <w:unhideWhenUsed/>
+    <w:rsid w:val="00DE2B4F"/>
+    <w:pPr>
+      <w:spacing w:after="100" w:line="259" w:lineRule="auto"/>
+      <w:ind w:left="440"/>
+    </w:pPr>
+    <w:rPr>
+      <w:rFonts w:asciiTheme="minorHAnsi" w:eastAsiaTheme="minorEastAsia" w:hAnsiTheme="minorHAnsi" w:cs="Times New Roman"/>
+      <w:sz w:val="22"/>
+      <w:szCs w:val="22"/>
+    </w:rPr>
+  </w:style>
+  <w:style w:type="paragraph" w:styleId="af9">
+    <w:name w:val="footnote text"/>
+    <w:basedOn w:val="a1"/>
+    <w:link w:val="afa"/>
+    <w:uiPriority w:val="99"/>
+    <w:semiHidden/>
+    <w:unhideWhenUsed/>
+    <w:rsid w:val="00DE2B4F"/>
+    <w:rPr>
+      <w:sz w:val="20"/>
+      <w:szCs w:val="20"/>
+    </w:rPr>
+  </w:style>
+  <w:style w:type="character" w:customStyle="1" w:styleId="afa">
+    <w:name w:val="Текст сноски Знак"/>
+    <w:basedOn w:val="a2"/>
+    <w:link w:val="af9"/>
+    <w:uiPriority w:val="99"/>
+    <w:semiHidden/>
+    <w:rsid w:val="00DE2B4F"/>
+    <w:rPr>
+      <w:rFonts w:ascii="Times New Roman" w:eastAsia="Times New Roman" w:hAnsi="Times New Roman" w:cs="Antiqua"/>
+      <w:sz w:val="20"/>
+      <w:szCs w:val="20"/>
+      <w:lang w:eastAsia="ru-RU"/>
+    </w:rPr>
+  </w:style>
+  <w:style w:type="character" w:styleId="afb">
+    <w:name w:val="footnote reference"/>
+    <w:basedOn w:val="a2"/>
+    <w:uiPriority w:val="99"/>
+    <w:semiHidden/>
+    <w:unhideWhenUsed/>
+    <w:rsid w:val="00DE2B4F"/>
+    <w:rPr>
+      <w:vertAlign w:val="superscript"/>
+    </w:rPr>
   </w:style>
 </w:styles>
 </file>
@@ -459,7 +4036,7 @@
         <a:srgbClr val="E7E6E6"/>
       </a:lt2>
       <a:accent1>
-        <a:srgbClr val="4472C4"/>
+        <a:srgbClr val="5B9BD5"/>
       </a:accent1>
       <a:accent2>
         <a:srgbClr val="ED7D31"/>
@@ -471,7 +4048,7 @@
         <a:srgbClr val="FFC000"/>
       </a:accent4>
       <a:accent5>
-        <a:srgbClr val="5B9BD5"/>
+        <a:srgbClr val="4472C4"/>
       </a:accent5>
       <a:accent6>
         <a:srgbClr val="70AD47"/>
@@ -488,9 +4065,9 @@
         <a:latin typeface="Calibri Light" panose="020F0302020204030204"/>
         <a:ea typeface=""/>
         <a:cs typeface=""/>
-        <a:font script="Jpan" typeface="游ゴシック Light"/>
+        <a:font script="Jpan" typeface="ＭＳ ゴシック"/>
         <a:font script="Hang" typeface="맑은 고딕"/>
-        <a:font script="Hans" typeface="等线 Light"/>
+        <a:font script="Hans" typeface="宋体"/>
         <a:font script="Hant" typeface="新細明體"/>
         <a:font script="Arab" typeface="Times New Roman"/>
         <a:font script="Hebr" typeface="Times New Roman"/>
@@ -518,31 +4095,14 @@
         <a:font script="Viet" typeface="Times New Roman"/>
         <a:font script="Uigh" typeface="Microsoft Uighur"/>
         <a:font script="Geor" typeface="Sylfaen"/>
-        <a:font script="Armn" typeface="Arial"/>
-        <a:font script="Bugi" typeface="Leelawadee UI"/>
-        <a:font script="Bopo" typeface="Microsoft JhengHei"/>
-        <a:font script="Java" typeface="Javanese Text"/>
-        <a:font script="Lisu" typeface="Segoe UI"/>
-        <a:font script="Mymr" typeface="Myanmar Text"/>
-        <a:font script="Nkoo" typeface="Ebrima"/>
-        <a:font script="Olck" typeface="Nirmala UI"/>
-        <a:font script="Osma" typeface="Ebrima"/>
-        <a:font script="Phag" typeface="Phagspa"/>
-        <a:font script="Syrn" typeface="Estrangelo Edessa"/>
-        <a:font script="Syrj" typeface="Estrangelo Edessa"/>
-        <a:font script="Syre" typeface="Estrangelo Edessa"/>
-        <a:font script="Sora" typeface="Nirmala UI"/>
-        <a:font script="Tale" typeface="Microsoft Tai Le"/>
-        <a:font script="Talu" typeface="Microsoft New Tai Lue"/>
-        <a:font script="Tfng" typeface="Ebrima"/>
       </a:majorFont>
       <a:minorFont>
         <a:latin typeface="Calibri" panose="020F0502020204030204"/>
         <a:ea typeface=""/>
         <a:cs typeface=""/>
-        <a:font script="Jpan" typeface="游明朝"/>
+        <a:font script="Jpan" typeface="ＭＳ 明朝"/>
         <a:font script="Hang" typeface="맑은 고딕"/>
-        <a:font script="Hans" typeface="等线"/>
+        <a:font script="Hans" typeface="宋体"/>
         <a:font script="Hant" typeface="新細明體"/>
         <a:font script="Arab" typeface="Arial"/>
         <a:font script="Hebr" typeface="Arial"/>
@@ -570,23 +4130,6 @@
         <a:font script="Viet" typeface="Arial"/>
         <a:font script="Uigh" typeface="Microsoft Uighur"/>
         <a:font script="Geor" typeface="Sylfaen"/>
-        <a:font script="Armn" typeface="Arial"/>
-        <a:font script="Bugi" typeface="Leelawadee UI"/>
-        <a:font script="Bopo" typeface="Microsoft JhengHei"/>
-        <a:font script="Java" typeface="Javanese Text"/>
-        <a:font script="Lisu" typeface="Segoe UI"/>
-        <a:font script="Mymr" typeface="Myanmar Text"/>
-        <a:font script="Nkoo" typeface="Ebrima"/>
-        <a:font script="Olck" typeface="Nirmala UI"/>
-        <a:font script="Osma" typeface="Ebrima"/>
-        <a:font script="Phag" typeface="Phagspa"/>
-        <a:font script="Syrn" typeface="Estrangelo Edessa"/>
-        <a:font script="Syrj" typeface="Estrangelo Edessa"/>
-        <a:font script="Syre" typeface="Estrangelo Edessa"/>
-        <a:font script="Sora" typeface="Nirmala UI"/>
-        <a:font script="Tale" typeface="Microsoft Tai Le"/>
-        <a:font script="Talu" typeface="Microsoft New Tai Lue"/>
-        <a:font script="Tfng" typeface="Ebrima"/>
       </a:minorFont>
     </a:fontScheme>
     <a:fmtScheme name="Стандартная">
@@ -735,4 +4278,16 @@
     </a:ext>
   </a:extLst>
 </a:theme>
+</file>
+
+<file path=customXml/item1.xml><?xml version="1.0" encoding="utf-8"?>
+<b:Sources xmlns:b="http://schemas.openxmlformats.org/officeDocument/2006/bibliography" xmlns="http://schemas.openxmlformats.org/officeDocument/2006/bibliography" SelectedStyle="\APASixthEditionOfficeOnline.xsl" StyleName="APA" Version="6"/>
+</file>
+
+<file path=customXml/itemProps1.xml><?xml version="1.0" encoding="utf-8"?>
+<ds:datastoreItem xmlns:ds="http://schemas.openxmlformats.org/officeDocument/2006/customXml" ds:itemID="{2E4FAFD3-8E0C-4A88-9347-ED92F1B5F765}">
+  <ds:schemaRefs>
+    <ds:schemaRef ds:uri="http://schemas.openxmlformats.org/officeDocument/2006/bibliography"/>
+  </ds:schemaRefs>
+</ds:datastoreItem>
 </file>